--- a/Преддипломная практика/А4/Системное проектирование.docx
+++ b/Преддипломная практика/А4/Системное проектирование.docx
@@ -1,6 +1,6 @@
 
 <file path=word/document.xml><?xml version="1.0" encoding="utf-8"?>
-<w:document xmlns:wpc="http://schemas.microsoft.com/office/word/2010/wordprocessingCanvas" xmlns:mc="http://schemas.openxmlformats.org/markup-compatibility/2006" xmlns:o="urn:schemas-microsoft-com:office:office" xmlns:r="http://schemas.openxmlformats.org/officeDocument/2006/relationships" xmlns:m="http://schemas.openxmlformats.org/officeDocument/2006/math" xmlns:v="urn:schemas-microsoft-com:vml" xmlns:wp14="http://schemas.microsoft.com/office/word/2010/wordprocessingDrawing" xmlns:wp="http://schemas.openxmlformats.org/drawingml/2006/wordprocessingDrawing" xmlns:w10="urn:schemas-microsoft-com:office:word" xmlns:w="http://schemas.openxmlformats.org/wordprocessingml/2006/main" xmlns:w14="http://schemas.microsoft.com/office/word/2010/wordml" xmlns:wpg="http://schemas.microsoft.com/office/word/2010/wordprocessingGroup" xmlns:wpi="http://schemas.microsoft.com/office/word/2010/wordprocessingInk" xmlns:wne="http://schemas.microsoft.com/office/word/2006/wordml" xmlns:wps="http://schemas.microsoft.com/office/word/2010/wordprocessingShape" mc:Ignorable="w14 wp14">
+<w:document xmlns:wpc="http://schemas.microsoft.com/office/word/2010/wordprocessingCanvas" xmlns:cx="http://schemas.microsoft.com/office/drawing/2014/chartex" xmlns:mc="http://schemas.openxmlformats.org/markup-compatibility/2006" xmlns:o="urn:schemas-microsoft-com:office:office" xmlns:r="http://schemas.openxmlformats.org/officeDocument/2006/relationships" xmlns:m="http://schemas.openxmlformats.org/officeDocument/2006/math" xmlns:v="urn:schemas-microsoft-com:vml" xmlns:wp14="http://schemas.microsoft.com/office/word/2010/wordprocessingDrawing" xmlns:wp="http://schemas.openxmlformats.org/drawingml/2006/wordprocessingDrawing" xmlns:w10="urn:schemas-microsoft-com:office:word" xmlns:w="http://schemas.openxmlformats.org/wordprocessingml/2006/main" xmlns:w14="http://schemas.microsoft.com/office/word/2010/wordml" xmlns:w15="http://schemas.microsoft.com/office/word/2012/wordml" xmlns:w16se="http://schemas.microsoft.com/office/word/2015/wordml/symex" xmlns:wpg="http://schemas.microsoft.com/office/word/2010/wordprocessingGroup" xmlns:wpi="http://schemas.microsoft.com/office/word/2010/wordprocessingInk" xmlns:wne="http://schemas.microsoft.com/office/word/2006/wordml" xmlns:wps="http://schemas.microsoft.com/office/word/2010/wordprocessingShape" mc:Ignorable="w14 w15 w16se wp14">
   <w:body>
     <w:p>
       <w:pPr>
@@ -114,36 +114,8 @@
           <w:sz w:val="28"/>
           <w:szCs w:val="28"/>
         </w:rPr>
-        <w:t xml:space="preserve">. Серверная часть является основной частью проекта, так как именно она будет содержать </w:t>
-      </w:r>
-      <w:proofErr w:type="spellStart"/>
-      <w:r>
-        <w:rPr>
-          <w:rFonts w:ascii="Times New Roman" w:hAnsi="Times New Roman" w:cs="Times New Roman"/>
-          <w:sz w:val="28"/>
-          <w:szCs w:val="28"/>
-        </w:rPr>
-        <w:t>свёрточную</w:t>
-      </w:r>
-      <w:proofErr w:type="spellEnd"/>
-      <w:r>
-        <w:rPr>
-          <w:rFonts w:ascii="Times New Roman" w:hAnsi="Times New Roman" w:cs="Times New Roman"/>
-          <w:sz w:val="28"/>
-          <w:szCs w:val="28"/>
-        </w:rPr>
-        <w:t xml:space="preserve"> нейронную сеть, позволяющую </w:t>
-      </w:r>
-      <w:proofErr w:type="spellStart"/>
-      <w:r>
-        <w:rPr>
-          <w:rFonts w:ascii="Times New Roman" w:hAnsi="Times New Roman" w:cs="Times New Roman"/>
-          <w:sz w:val="28"/>
-          <w:szCs w:val="28"/>
-        </w:rPr>
-        <w:t>колоризировать</w:t>
-      </w:r>
-      <w:proofErr w:type="spellEnd"/>
+        <w:t>. Серверная часть является основной частью проекта, так как именно она будет содержать свёрточную нейронную сеть, позволяющую колоризировать</w:t>
+      </w:r>
       <w:r>
         <w:rPr>
           <w:rFonts w:ascii="Times New Roman" w:hAnsi="Times New Roman" w:cs="Times New Roman"/>
@@ -361,7 +333,7 @@
           <w:noProof/>
           <w:sz w:val="28"/>
           <w:szCs w:val="28"/>
-          <w:lang w:eastAsia="ru-RU"/>
+          <w:lang w:val="en-US"/>
         </w:rPr>
         <w:drawing>
           <wp:inline distT="0" distB="0" distL="0" distR="0">
@@ -381,7 +353,7 @@
                     </pic:cNvPicPr>
                   </pic:nvPicPr>
                   <pic:blipFill>
-                    <a:blip r:embed="rId9">
+                    <a:blip r:embed="rId8">
                       <a:extLst>
                         <a:ext uri="{28A0092B-C50C-407E-A947-70E740481C1C}">
                           <a14:useLocalDpi xmlns:a14="http://schemas.microsoft.com/office/drawing/2010/main" val="0"/>
@@ -481,23 +453,15 @@
         </w:rPr>
         <w:t xml:space="preserve">Блок колоризации изображений является основным структурным блоком всего дипломного проекта. Этот блок предназначен для колоризации полутоновых изображений. На вход данного блока поступают чёрно-белые изображения из блока внешнего интерфейса серверной части. </w:t>
       </w:r>
-      <w:proofErr w:type="spellStart"/>
-      <w:r>
-        <w:rPr>
-          <w:rFonts w:ascii="Times New Roman" w:hAnsi="Times New Roman" w:cs="Times New Roman"/>
-          <w:sz w:val="28"/>
-          <w:szCs w:val="28"/>
-        </w:rPr>
-        <w:t>Колоризованные</w:t>
-      </w:r>
-      <w:proofErr w:type="spellEnd"/>
-      <w:r>
-        <w:rPr>
-          <w:rFonts w:ascii="Times New Roman" w:hAnsi="Times New Roman" w:cs="Times New Roman"/>
-          <w:sz w:val="28"/>
-          <w:szCs w:val="28"/>
-        </w:rPr>
-        <w:t xml:space="preserve"> изображения поступают в блок хранения обработанных изображений. Блок колоризации содержит нейронную сеть, которая в свою очередь не будет функционировать, если не произвести процесс обучения сети. Потому данный блок так же будет взаимодействовать с блоком обучения</w:t>
+      <w:bookmarkStart w:id="0" w:name="_GoBack"/>
+      <w:bookmarkEnd w:id="0"/>
+      <w:r>
+        <w:rPr>
+          <w:rFonts w:ascii="Times New Roman" w:hAnsi="Times New Roman" w:cs="Times New Roman"/>
+          <w:sz w:val="28"/>
+          <w:szCs w:val="28"/>
+        </w:rPr>
+        <w:t>Колоризованные изображения поступают в блок хранения обработанных изображений. Блок колоризации содержит нейронную сеть, которая в свою очередь не будет функционировать, если не произвести процесс обучения сети. Потому данный блок так же будет взаимодействовать с блоком обучения</w:t>
       </w:r>
       <w:r>
         <w:rPr>
@@ -580,7 +544,7 @@
         </w:rPr>
         <w:t xml:space="preserve"> </w:t>
       </w:r>
-      <w:hyperlink r:id="rId10" w:tooltip="Машинное обучение" w:history="1">
+      <w:hyperlink r:id="rId9" w:tooltip="Машинное обучение" w:history="1">
         <w:r>
           <w:rPr>
             <w:rFonts w:ascii="Times New Roman" w:hAnsi="Times New Roman" w:cs="Times New Roman"/>
@@ -652,25 +616,7 @@
           <w:sz w:val="28"/>
           <w:szCs w:val="28"/>
         </w:rPr>
-        <w:t xml:space="preserve">з этого ясно, что блок обучения будет содержать в себе логику, которая позволит попиксельно преобразовать цветное изображение </w:t>
-      </w:r>
-      <w:proofErr w:type="gramStart"/>
-      <w:r>
-        <w:rPr>
-          <w:rFonts w:ascii="Times New Roman" w:hAnsi="Times New Roman" w:cs="Times New Roman"/>
-          <w:sz w:val="28"/>
-          <w:szCs w:val="28"/>
-        </w:rPr>
-        <w:t>в</w:t>
-      </w:r>
-      <w:proofErr w:type="gramEnd"/>
-      <w:r>
-        <w:rPr>
-          <w:rFonts w:ascii="Times New Roman" w:hAnsi="Times New Roman" w:cs="Times New Roman"/>
-          <w:sz w:val="28"/>
-          <w:szCs w:val="28"/>
-        </w:rPr>
-        <w:t xml:space="preserve"> полутоновое. </w:t>
+        <w:t xml:space="preserve">з этого ясно, что блок обучения будет содержать в себе логику, которая позволит попиксельно преобразовать цветное изображение в полутоновое. </w:t>
       </w:r>
       <w:r>
         <w:rPr>
@@ -758,7 +704,7 @@
           <w:noProof/>
           <w:sz w:val="28"/>
           <w:szCs w:val="28"/>
-          <w:lang w:eastAsia="ru-RU"/>
+          <w:lang w:val="en-US"/>
         </w:rPr>
         <w:drawing>
           <wp:inline distT="0" distB="0" distL="0" distR="0">
@@ -778,7 +724,7 @@
                     </pic:cNvPicPr>
                   </pic:nvPicPr>
                   <pic:blipFill>
-                    <a:blip r:embed="rId11">
+                    <a:blip r:embed="rId10">
                       <a:extLst>
                         <a:ext uri="{28A0092B-C50C-407E-A947-70E740481C1C}">
                           <a14:useLocalDpi xmlns:a14="http://schemas.microsoft.com/office/drawing/2010/main" val="0"/>
@@ -847,49 +793,7 @@
           <w:sz w:val="28"/>
           <w:szCs w:val="28"/>
         </w:rPr>
-        <w:t>Рисунок 2.</w:t>
-      </w:r>
-      <w:r>
-        <w:rPr>
-          <w:rFonts w:ascii="Times New Roman" w:hAnsi="Times New Roman" w:cs="Times New Roman"/>
-          <w:sz w:val="28"/>
-          <w:szCs w:val="28"/>
-        </w:rPr>
-        <w:t>2</w:t>
-      </w:r>
-      <w:r>
-        <w:rPr>
-          <w:rFonts w:ascii="Times New Roman" w:hAnsi="Times New Roman" w:cs="Times New Roman"/>
-          <w:sz w:val="28"/>
-          <w:szCs w:val="28"/>
-        </w:rPr>
-        <w:t xml:space="preserve"> – </w:t>
-      </w:r>
-      <w:r>
-        <w:rPr>
-          <w:rFonts w:ascii="Times New Roman" w:hAnsi="Times New Roman" w:cs="Times New Roman"/>
-          <w:sz w:val="28"/>
-          <w:szCs w:val="28"/>
-        </w:rPr>
-        <w:t xml:space="preserve">Пример входного и выходного интерфейсов </w:t>
-      </w:r>
-      <w:proofErr w:type="spellStart"/>
-      <w:r>
-        <w:rPr>
-          <w:rFonts w:ascii="Times New Roman" w:hAnsi="Times New Roman" w:cs="Times New Roman"/>
-          <w:sz w:val="28"/>
-          <w:szCs w:val="28"/>
-        </w:rPr>
-        <w:t>свёрточной</w:t>
-      </w:r>
-      <w:proofErr w:type="spellEnd"/>
-      <w:r>
-        <w:rPr>
-          <w:rFonts w:ascii="Times New Roman" w:hAnsi="Times New Roman" w:cs="Times New Roman"/>
-          <w:sz w:val="28"/>
-          <w:szCs w:val="28"/>
-        </w:rPr>
-        <w:t xml:space="preserve"> нейронной сети выполняющей задачу колоризации</w:t>
+        <w:t>Рисунок 2.2 – Пример входного и выходного интерфейсов свёрточной нейронной сети выполняющей задачу колоризации</w:t>
       </w:r>
     </w:p>
     <w:p>
@@ -937,25 +841,7 @@
           <w:sz w:val="28"/>
           <w:szCs w:val="28"/>
         </w:rPr>
-        <w:t xml:space="preserve"> будет разработан для  хранения </w:t>
-      </w:r>
-      <w:proofErr w:type="spellStart"/>
-      <w:r>
-        <w:rPr>
-          <w:rFonts w:ascii="Times New Roman" w:hAnsi="Times New Roman" w:cs="Times New Roman"/>
-          <w:sz w:val="28"/>
-          <w:szCs w:val="28"/>
-        </w:rPr>
-        <w:t>колоризированных</w:t>
-      </w:r>
-      <w:proofErr w:type="spellEnd"/>
-      <w:r>
-        <w:rPr>
-          <w:rFonts w:ascii="Times New Roman" w:hAnsi="Times New Roman" w:cs="Times New Roman"/>
-          <w:sz w:val="28"/>
-          <w:szCs w:val="28"/>
-        </w:rPr>
-        <w:t xml:space="preserve"> нейронной сетью изображений</w:t>
+        <w:t xml:space="preserve"> будет разработан для  хранения колоризированных нейронной сетью изображений</w:t>
       </w:r>
       <w:r>
         <w:rPr>
@@ -1029,25 +915,7 @@
           <w:sz w:val="28"/>
           <w:szCs w:val="28"/>
         </w:rPr>
-        <w:t xml:space="preserve">из-за длительной обработки полутонового изображения сервером произойдёт истечение времени для ожидания ответа на запрос. Поэтому было решено, что сервер после принятия сообщения будет сообщать клиенту о начале обработки переданного изображения </w:t>
-      </w:r>
-      <w:proofErr w:type="spellStart"/>
-      <w:r>
-        <w:rPr>
-          <w:rFonts w:ascii="Times New Roman" w:hAnsi="Times New Roman" w:cs="Times New Roman"/>
-          <w:sz w:val="28"/>
-          <w:szCs w:val="28"/>
-        </w:rPr>
-        <w:t>свёрточной</w:t>
-      </w:r>
-      <w:proofErr w:type="spellEnd"/>
-      <w:r>
-        <w:rPr>
-          <w:rFonts w:ascii="Times New Roman" w:hAnsi="Times New Roman" w:cs="Times New Roman"/>
-          <w:sz w:val="28"/>
-          <w:szCs w:val="28"/>
-        </w:rPr>
-        <w:t xml:space="preserve"> сетью либо же сообщать о невозможности обработать изображение на данный момент. После колоризации данный блок будет принимать для временного хранения обработанные изображения, а оповещать блок внешнего интерфейса о необходимости оповестить кли</w:t>
+        <w:t>из-за длительной обработки полутонового изображения сервером произойдёт истечение времени для ожидания ответа на запрос. Поэтому было решено, что сервер после принятия сообщения будет сообщать клиенту о начале обработки переданного изображения свёрточной сетью либо же сообщать о невозможности обработать изображение на данный момент. После колоризации данный блок будет принимать для временного хранения обработанные изображения, а оповещать блок внешнего интерфейса о необходимости оповестить кли</w:t>
       </w:r>
       <w:r>
         <w:rPr>
@@ -1654,25 +1522,7 @@
           <w:sz w:val="28"/>
           <w:szCs w:val="28"/>
         </w:rPr>
-        <w:t xml:space="preserve">Блок получения изображения является источником для изображений, обработанные версии которых будут использоваться в качестве исходных изображений для </w:t>
-      </w:r>
-      <w:proofErr w:type="spellStart"/>
-      <w:r>
-        <w:rPr>
-          <w:rFonts w:ascii="Times New Roman" w:hAnsi="Times New Roman" w:cs="Times New Roman"/>
-          <w:sz w:val="28"/>
-          <w:szCs w:val="28"/>
-        </w:rPr>
-        <w:t>свёрточной</w:t>
-      </w:r>
-      <w:proofErr w:type="spellEnd"/>
-      <w:r>
-        <w:rPr>
-          <w:rFonts w:ascii="Times New Roman" w:hAnsi="Times New Roman" w:cs="Times New Roman"/>
-          <w:sz w:val="28"/>
-          <w:szCs w:val="28"/>
-        </w:rPr>
-        <w:t xml:space="preserve"> нейронной сети. </w:t>
+        <w:t xml:space="preserve">Блок получения изображения является источником для изображений, обработанные версии которых будут использоваться в качестве исходных изображений для свёрточной нейронной сети. </w:t>
       </w:r>
       <w:r>
         <w:rPr>
@@ -1689,25 +1539,7 @@
           <w:szCs w:val="28"/>
         </w:rPr>
         <w:lastRenderedPageBreak/>
-        <w:t xml:space="preserve">проект в качестве демонстрации работы </w:t>
-      </w:r>
-      <w:proofErr w:type="spellStart"/>
-      <w:r>
-        <w:rPr>
-          <w:rFonts w:ascii="Times New Roman" w:hAnsi="Times New Roman" w:cs="Times New Roman"/>
-          <w:sz w:val="28"/>
-          <w:szCs w:val="28"/>
-        </w:rPr>
-        <w:t>свёрточной</w:t>
-      </w:r>
-      <w:proofErr w:type="spellEnd"/>
-      <w:r>
-        <w:rPr>
-          <w:rFonts w:ascii="Times New Roman" w:hAnsi="Times New Roman" w:cs="Times New Roman"/>
-          <w:sz w:val="28"/>
-          <w:szCs w:val="28"/>
-        </w:rPr>
-        <w:t xml:space="preserve"> нейронной сети, выполняющей задачу колоризации изображения</w:t>
+        <w:t>проект в качестве демонстрации работы свёрточной нейронной сети, выполняющей задачу колоризации изображения</w:t>
       </w:r>
       <w:r>
         <w:rPr>
@@ -1739,25 +1571,7 @@
           <w:sz w:val="28"/>
           <w:szCs w:val="28"/>
         </w:rPr>
-        <w:t>Реализация структурного блока получения изображения будет разниться от платформы, к платформе. Однако</w:t>
-      </w:r>
-      <w:proofErr w:type="gramStart"/>
-      <w:r>
-        <w:rPr>
-          <w:rFonts w:ascii="Times New Roman" w:hAnsi="Times New Roman" w:cs="Times New Roman"/>
-          <w:sz w:val="28"/>
-          <w:szCs w:val="28"/>
-        </w:rPr>
-        <w:t>,</w:t>
-      </w:r>
-      <w:proofErr w:type="gramEnd"/>
-      <w:r>
-        <w:rPr>
-          <w:rFonts w:ascii="Times New Roman" w:hAnsi="Times New Roman" w:cs="Times New Roman"/>
-          <w:sz w:val="28"/>
-          <w:szCs w:val="28"/>
-        </w:rPr>
-        <w:t xml:space="preserve"> так как предполагается, что именно операционная система </w:t>
+        <w:t xml:space="preserve">Реализация структурного блока получения изображения будет разниться от платформы, к платформе. Однако, так как предполагается, что именно операционная система </w:t>
       </w:r>
       <w:r>
         <w:rPr>
@@ -1814,41 +1628,7 @@
           <w:sz w:val="28"/>
           <w:szCs w:val="28"/>
         </w:rPr>
-        <w:t xml:space="preserve">меньшение размера изображения, его сжатие для передачи по сети. Кроме того планируется реализация возможности получить полутоновое изображение из цветного, до его отправления на серверную часть. Данный структурный блок </w:t>
-      </w:r>
-      <w:r>
-        <w:rPr>
-          <w:rFonts w:ascii="Times New Roman" w:hAnsi="Times New Roman" w:cs="Times New Roman"/>
-          <w:sz w:val="28"/>
-          <w:szCs w:val="28"/>
-        </w:rPr>
-        <w:t>напрямую</w:t>
-      </w:r>
-      <w:r>
-        <w:rPr>
-          <w:rFonts w:ascii="Times New Roman" w:hAnsi="Times New Roman" w:cs="Times New Roman"/>
-          <w:sz w:val="28"/>
-          <w:szCs w:val="28"/>
-        </w:rPr>
-        <w:t xml:space="preserve"> связан с внешним интерфейсом клиентской части</w:t>
-      </w:r>
-      <w:proofErr w:type="gramStart"/>
-      <w:r>
-        <w:rPr>
-          <w:rFonts w:ascii="Times New Roman" w:hAnsi="Times New Roman" w:cs="Times New Roman"/>
-          <w:sz w:val="28"/>
-          <w:szCs w:val="28"/>
-        </w:rPr>
-        <w:t>.</w:t>
-      </w:r>
-      <w:proofErr w:type="gramEnd"/>
-      <w:r>
-        <w:rPr>
-          <w:rFonts w:ascii="Times New Roman" w:hAnsi="Times New Roman" w:cs="Times New Roman"/>
-          <w:sz w:val="28"/>
-          <w:szCs w:val="28"/>
-        </w:rPr>
-        <w:t xml:space="preserve"> Более подробное описание реализации будет предоставлено в следующих разделах пояснительной записки.</w:t>
+        <w:t>меньшение размера изображения, его сжатие для передачи по сети. Кроме того планируется реализация возможности получить полутоновое изображение из цветного, до его отправления на серверную часть. Данный структурный блок напрямую связан с внешним интерфейсом клиентской части. Более подробное описание реализации будет предоставлено в следующих разделах пояснительной записки.</w:t>
       </w:r>
     </w:p>
     <w:p>
@@ -1972,25 +1752,7 @@
           <w:sz w:val="28"/>
           <w:szCs w:val="28"/>
         </w:rPr>
-        <w:t xml:space="preserve">получение </w:t>
-      </w:r>
-      <w:proofErr w:type="spellStart"/>
-      <w:r>
-        <w:rPr>
-          <w:rFonts w:ascii="Times New Roman" w:hAnsi="Times New Roman" w:cs="Times New Roman"/>
-          <w:sz w:val="28"/>
-          <w:szCs w:val="28"/>
-        </w:rPr>
-        <w:t>колоризированных</w:t>
-      </w:r>
-      <w:proofErr w:type="spellEnd"/>
-      <w:r>
-        <w:rPr>
-          <w:rFonts w:ascii="Times New Roman" w:hAnsi="Times New Roman" w:cs="Times New Roman"/>
-          <w:sz w:val="28"/>
-          <w:szCs w:val="28"/>
-        </w:rPr>
-        <w:t xml:space="preserve"> нейронной сетью изображений от серверной части</w:t>
+        <w:t>получение колоризированных нейронной сетью изображений от серверной части</w:t>
       </w:r>
       <w:r>
         <w:rPr>
@@ -2165,25 +1927,9 @@
           <w:sz w:val="28"/>
           <w:szCs w:val="28"/>
         </w:rPr>
-        <w:t xml:space="preserve"> – </w:t>
-      </w:r>
-      <w:r>
-        <w:rPr>
-          <w:rFonts w:ascii="Times New Roman" w:hAnsi="Times New Roman" w:cs="Times New Roman"/>
-          <w:sz w:val="28"/>
-          <w:szCs w:val="28"/>
-        </w:rPr>
-        <w:t>схема разделения данных приложения,</w:t>
-      </w:r>
-      <w:r>
-        <w:rPr>
-          <w:rFonts w:ascii="Times New Roman" w:hAnsi="Times New Roman" w:cs="Times New Roman"/>
-          <w:sz w:val="28"/>
-          <w:szCs w:val="28"/>
-        </w:rPr>
-        <w:t xml:space="preserve"> </w:t>
-      </w:r>
-      <w:hyperlink r:id="rId12" w:tooltip="Пользовательский интерфейс" w:history="1">
+        <w:t xml:space="preserve"> – схема разделения данных приложения, </w:t>
+      </w:r>
+      <w:hyperlink r:id="rId11" w:tooltip="Пользовательский интерфейс" w:history="1">
         <w:r>
           <w:rPr>
             <w:rFonts w:ascii="Times New Roman" w:hAnsi="Times New Roman" w:cs="Times New Roman"/>
@@ -2199,33 +1945,7 @@
           <w:sz w:val="28"/>
           <w:szCs w:val="28"/>
         </w:rPr>
-        <w:t xml:space="preserve"> </w:t>
-      </w:r>
-      <w:r>
-        <w:rPr>
-          <w:rFonts w:ascii="Times New Roman" w:hAnsi="Times New Roman" w:cs="Times New Roman"/>
-          <w:sz w:val="28"/>
-          <w:szCs w:val="28"/>
-        </w:rPr>
-        <w:t>и управляющей логики на три отдельных компонента: модель, предс</w:t>
-      </w:r>
-      <w:bookmarkStart w:id="0" w:name="_GoBack"/>
-      <w:bookmarkEnd w:id="0"/>
-      <w:r>
-        <w:rPr>
-          <w:rFonts w:ascii="Times New Roman" w:hAnsi="Times New Roman" w:cs="Times New Roman"/>
-          <w:sz w:val="28"/>
-          <w:szCs w:val="28"/>
-        </w:rPr>
-        <w:t>тавление и контроллер</w:t>
-      </w:r>
-      <w:r>
-        <w:rPr>
-          <w:rFonts w:ascii="Times New Roman" w:hAnsi="Times New Roman" w:cs="Times New Roman"/>
-          <w:sz w:val="28"/>
-          <w:szCs w:val="28"/>
-        </w:rPr>
-        <w:t xml:space="preserve"> (</w:t>
+        <w:t xml:space="preserve"> и управляющей логики на три отдельных компонента: модель, представление и контроллер (</w:t>
       </w:r>
       <w:r>
         <w:rPr>
@@ -2282,7 +2002,7 @@
           <w:noProof/>
           <w:sz w:val="28"/>
           <w:szCs w:val="28"/>
-          <w:lang w:eastAsia="ru-RU"/>
+          <w:lang w:val="en-US"/>
         </w:rPr>
         <w:drawing>
           <wp:inline distT="0" distB="0" distL="0" distR="0">
@@ -2302,7 +2022,7 @@
                     </pic:cNvPicPr>
                   </pic:nvPicPr>
                   <pic:blipFill>
-                    <a:blip r:embed="rId13">
+                    <a:blip r:embed="rId12">
                       <a:extLst>
                         <a:ext uri="{28A0092B-C50C-407E-A947-70E740481C1C}">
                           <a14:useLocalDpi xmlns:a14="http://schemas.microsoft.com/office/drawing/2010/main" val="0"/>
@@ -2386,10 +2106,10 @@
       </w:r>
     </w:p>
     <w:sectPr>
-      <w:footerReference w:type="default" r:id="rId14"/>
+      <w:footerReference w:type="default" r:id="rId13"/>
       <w:pgSz w:w="11906" w:h="16838"/>
       <w:pgMar w:top="1134" w:right="851" w:bottom="1531" w:left="1701" w:header="708" w:footer="964" w:gutter="0"/>
-      <w:pgNumType w:start="16"/>
+      <w:pgNumType w:start="17"/>
       <w:cols w:space="708"/>
       <w:docGrid w:linePitch="360"/>
     </w:sectPr>
@@ -2398,7 +2118,7 @@
 </file>
 
 <file path=word/endnotes.xml><?xml version="1.0" encoding="utf-8"?>
-<w:endnotes xmlns:wpc="http://schemas.microsoft.com/office/word/2010/wordprocessingCanvas" xmlns:mc="http://schemas.openxmlformats.org/markup-compatibility/2006" xmlns:o="urn:schemas-microsoft-com:office:office" xmlns:r="http://schemas.openxmlformats.org/officeDocument/2006/relationships" xmlns:m="http://schemas.openxmlformats.org/officeDocument/2006/math" xmlns:v="urn:schemas-microsoft-com:vml" xmlns:wp14="http://schemas.microsoft.com/office/word/2010/wordprocessingDrawing" xmlns:wp="http://schemas.openxmlformats.org/drawingml/2006/wordprocessingDrawing" xmlns:w10="urn:schemas-microsoft-com:office:word" xmlns:w="http://schemas.openxmlformats.org/wordprocessingml/2006/main" xmlns:w14="http://schemas.microsoft.com/office/word/2010/wordml" xmlns:wpg="http://schemas.microsoft.com/office/word/2010/wordprocessingGroup" xmlns:wpi="http://schemas.microsoft.com/office/word/2010/wordprocessingInk" xmlns:wne="http://schemas.microsoft.com/office/word/2006/wordml" xmlns:wps="http://schemas.microsoft.com/office/word/2010/wordprocessingShape" mc:Ignorable="w14 wp14">
+<w:endnotes xmlns:wpc="http://schemas.microsoft.com/office/word/2010/wordprocessingCanvas" xmlns:cx="http://schemas.microsoft.com/office/drawing/2014/chartex" xmlns:mc="http://schemas.openxmlformats.org/markup-compatibility/2006" xmlns:o="urn:schemas-microsoft-com:office:office" xmlns:r="http://schemas.openxmlformats.org/officeDocument/2006/relationships" xmlns:m="http://schemas.openxmlformats.org/officeDocument/2006/math" xmlns:v="urn:schemas-microsoft-com:vml" xmlns:wp14="http://schemas.microsoft.com/office/word/2010/wordprocessingDrawing" xmlns:wp="http://schemas.openxmlformats.org/drawingml/2006/wordprocessingDrawing" xmlns:w10="urn:schemas-microsoft-com:office:word" xmlns:w="http://schemas.openxmlformats.org/wordprocessingml/2006/main" xmlns:w14="http://schemas.microsoft.com/office/word/2010/wordml" xmlns:w15="http://schemas.microsoft.com/office/word/2012/wordml" xmlns:w16se="http://schemas.microsoft.com/office/word/2015/wordml/symex" xmlns:wpg="http://schemas.microsoft.com/office/word/2010/wordprocessingGroup" xmlns:wpi="http://schemas.microsoft.com/office/word/2010/wordprocessingInk" xmlns:wne="http://schemas.microsoft.com/office/word/2006/wordml" xmlns:wps="http://schemas.microsoft.com/office/word/2010/wordprocessingShape" mc:Ignorable="w14 w15 w16se wp14">
   <w:endnote w:type="separator" w:id="-1">
     <w:p>
       <w:pPr>
@@ -2423,10 +2143,10 @@
 </file>
 
 <file path=word/footer1.xml><?xml version="1.0" encoding="utf-8"?>
-<w:ftr xmlns:wpc="http://schemas.microsoft.com/office/word/2010/wordprocessingCanvas" xmlns:mc="http://schemas.openxmlformats.org/markup-compatibility/2006" xmlns:o="urn:schemas-microsoft-com:office:office" xmlns:r="http://schemas.openxmlformats.org/officeDocument/2006/relationships" xmlns:m="http://schemas.openxmlformats.org/officeDocument/2006/math" xmlns:v="urn:schemas-microsoft-com:vml" xmlns:wp14="http://schemas.microsoft.com/office/word/2010/wordprocessingDrawing" xmlns:wp="http://schemas.openxmlformats.org/drawingml/2006/wordprocessingDrawing" xmlns:w10="urn:schemas-microsoft-com:office:word" xmlns:w="http://schemas.openxmlformats.org/wordprocessingml/2006/main" xmlns:w14="http://schemas.microsoft.com/office/word/2010/wordml" xmlns:wpg="http://schemas.microsoft.com/office/word/2010/wordprocessingGroup" xmlns:wpi="http://schemas.microsoft.com/office/word/2010/wordprocessingInk" xmlns:wne="http://schemas.microsoft.com/office/word/2006/wordml" xmlns:wps="http://schemas.microsoft.com/office/word/2010/wordprocessingShape" mc:Ignorable="w14 wp14">
+<w:ftr xmlns:wpc="http://schemas.microsoft.com/office/word/2010/wordprocessingCanvas" xmlns:cx="http://schemas.microsoft.com/office/drawing/2014/chartex" xmlns:mc="http://schemas.openxmlformats.org/markup-compatibility/2006" xmlns:o="urn:schemas-microsoft-com:office:office" xmlns:r="http://schemas.openxmlformats.org/officeDocument/2006/relationships" xmlns:m="http://schemas.openxmlformats.org/officeDocument/2006/math" xmlns:v="urn:schemas-microsoft-com:vml" xmlns:wp14="http://schemas.microsoft.com/office/word/2010/wordprocessingDrawing" xmlns:wp="http://schemas.openxmlformats.org/drawingml/2006/wordprocessingDrawing" xmlns:w10="urn:schemas-microsoft-com:office:word" xmlns:w="http://schemas.openxmlformats.org/wordprocessingml/2006/main" xmlns:w14="http://schemas.microsoft.com/office/word/2010/wordml" xmlns:w15="http://schemas.microsoft.com/office/word/2012/wordml" xmlns:w16se="http://schemas.microsoft.com/office/word/2015/wordml/symex" xmlns:wpg="http://schemas.microsoft.com/office/word/2010/wordprocessingGroup" xmlns:wpi="http://schemas.microsoft.com/office/word/2010/wordprocessingInk" xmlns:wne="http://schemas.microsoft.com/office/word/2006/wordml" xmlns:wps="http://schemas.microsoft.com/office/word/2010/wordprocessingShape" mc:Ignorable="w14 w15 w16se wp14">
   <w:sdt>
     <w:sdtPr>
-      <w:id w:val="1771885696"/>
+      <w:id w:val="69942968"/>
       <w:docPartObj>
         <w:docPartGallery w:val="Page Numbers (Bottom of Page)"/>
         <w:docPartUnique/>
@@ -2481,7 +2201,7 @@
             <w:sz w:val="28"/>
             <w:szCs w:val="28"/>
           </w:rPr>
-          <w:t>20</w:t>
+          <w:t>21</w:t>
         </w:r>
         <w:r>
           <w:rPr>
@@ -2498,7 +2218,7 @@
 </file>
 
 <file path=word/footnotes.xml><?xml version="1.0" encoding="utf-8"?>
-<w:footnotes xmlns:wpc="http://schemas.microsoft.com/office/word/2010/wordprocessingCanvas" xmlns:mc="http://schemas.openxmlformats.org/markup-compatibility/2006" xmlns:o="urn:schemas-microsoft-com:office:office" xmlns:r="http://schemas.openxmlformats.org/officeDocument/2006/relationships" xmlns:m="http://schemas.openxmlformats.org/officeDocument/2006/math" xmlns:v="urn:schemas-microsoft-com:vml" xmlns:wp14="http://schemas.microsoft.com/office/word/2010/wordprocessingDrawing" xmlns:wp="http://schemas.openxmlformats.org/drawingml/2006/wordprocessingDrawing" xmlns:w10="urn:schemas-microsoft-com:office:word" xmlns:w="http://schemas.openxmlformats.org/wordprocessingml/2006/main" xmlns:w14="http://schemas.microsoft.com/office/word/2010/wordml" xmlns:wpg="http://schemas.microsoft.com/office/word/2010/wordprocessingGroup" xmlns:wpi="http://schemas.microsoft.com/office/word/2010/wordprocessingInk" xmlns:wne="http://schemas.microsoft.com/office/word/2006/wordml" xmlns:wps="http://schemas.microsoft.com/office/word/2010/wordprocessingShape" mc:Ignorable="w14 wp14">
+<w:footnotes xmlns:wpc="http://schemas.microsoft.com/office/word/2010/wordprocessingCanvas" xmlns:cx="http://schemas.microsoft.com/office/drawing/2014/chartex" xmlns:mc="http://schemas.openxmlformats.org/markup-compatibility/2006" xmlns:o="urn:schemas-microsoft-com:office:office" xmlns:r="http://schemas.openxmlformats.org/officeDocument/2006/relationships" xmlns:m="http://schemas.openxmlformats.org/officeDocument/2006/math" xmlns:v="urn:schemas-microsoft-com:vml" xmlns:wp14="http://schemas.microsoft.com/office/word/2010/wordprocessingDrawing" xmlns:wp="http://schemas.openxmlformats.org/drawingml/2006/wordprocessingDrawing" xmlns:w10="urn:schemas-microsoft-com:office:word" xmlns:w="http://schemas.openxmlformats.org/wordprocessingml/2006/main" xmlns:w14="http://schemas.microsoft.com/office/word/2010/wordml" xmlns:w15="http://schemas.microsoft.com/office/word/2012/wordml" xmlns:w16se="http://schemas.microsoft.com/office/word/2015/wordml/symex" xmlns:wpg="http://schemas.microsoft.com/office/word/2010/wordprocessingGroup" xmlns:wpi="http://schemas.microsoft.com/office/word/2010/wordprocessingInk" xmlns:wne="http://schemas.microsoft.com/office/word/2006/wordml" xmlns:wps="http://schemas.microsoft.com/office/word/2010/wordprocessingShape" mc:Ignorable="w14 w15 w16se wp14">
   <w:footnote w:type="separator" w:id="-1">
     <w:p>
       <w:pPr>
@@ -2523,8 +2243,8 @@
 </file>
 
 <file path=word/numbering.xml><?xml version="1.0" encoding="utf-8"?>
-<w:numbering xmlns:wpc="http://schemas.microsoft.com/office/word/2010/wordprocessingCanvas" xmlns:mc="http://schemas.openxmlformats.org/markup-compatibility/2006" xmlns:o="urn:schemas-microsoft-com:office:office" xmlns:r="http://schemas.openxmlformats.org/officeDocument/2006/relationships" xmlns:m="http://schemas.openxmlformats.org/officeDocument/2006/math" xmlns:v="urn:schemas-microsoft-com:vml" xmlns:wp14="http://schemas.microsoft.com/office/word/2010/wordprocessingDrawing" xmlns:wp="http://schemas.openxmlformats.org/drawingml/2006/wordprocessingDrawing" xmlns:w10="urn:schemas-microsoft-com:office:word" xmlns:w="http://schemas.openxmlformats.org/wordprocessingml/2006/main" xmlns:w14="http://schemas.microsoft.com/office/word/2010/wordml" xmlns:wpg="http://schemas.microsoft.com/office/word/2010/wordprocessingGroup" xmlns:wpi="http://schemas.microsoft.com/office/word/2010/wordprocessingInk" xmlns:wne="http://schemas.microsoft.com/office/word/2006/wordml" xmlns:wps="http://schemas.microsoft.com/office/word/2010/wordprocessingShape" mc:Ignorable="w14 wp14">
-  <w:abstractNum w:abstractNumId="0">
+<w:numbering xmlns:wpc="http://schemas.microsoft.com/office/word/2010/wordprocessingCanvas" xmlns:cx="http://schemas.microsoft.com/office/drawing/2014/chartex" xmlns:mc="http://schemas.openxmlformats.org/markup-compatibility/2006" xmlns:o="urn:schemas-microsoft-com:office:office" xmlns:r="http://schemas.openxmlformats.org/officeDocument/2006/relationships" xmlns:m="http://schemas.openxmlformats.org/officeDocument/2006/math" xmlns:v="urn:schemas-microsoft-com:vml" xmlns:wp14="http://schemas.microsoft.com/office/word/2010/wordprocessingDrawing" xmlns:wp="http://schemas.openxmlformats.org/drawingml/2006/wordprocessingDrawing" xmlns:w10="urn:schemas-microsoft-com:office:word" xmlns:w="http://schemas.openxmlformats.org/wordprocessingml/2006/main" xmlns:w14="http://schemas.microsoft.com/office/word/2010/wordml" xmlns:w15="http://schemas.microsoft.com/office/word/2012/wordml" xmlns:w16se="http://schemas.microsoft.com/office/word/2015/wordml/symex" xmlns:wpg="http://schemas.microsoft.com/office/word/2010/wordprocessingGroup" xmlns:wpi="http://schemas.microsoft.com/office/word/2010/wordprocessingInk" xmlns:wne="http://schemas.microsoft.com/office/word/2006/wordml" xmlns:wps="http://schemas.microsoft.com/office/word/2010/wordprocessingShape" mc:Ignorable="w14 w15 w16se wp14">
+  <w:abstractNum w:abstractNumId="0" w15:restartNumberingAfterBreak="0">
     <w:nsid w:val="09E548D0"/>
     <w:multiLevelType w:val="hybridMultilevel"/>
     <w:tmpl w:val="0C30C8F4"/>
@@ -2637,7 +2357,7 @@
       </w:rPr>
     </w:lvl>
   </w:abstractNum>
-  <w:abstractNum w:abstractNumId="1">
+  <w:abstractNum w:abstractNumId="1" w15:restartNumberingAfterBreak="0">
     <w:nsid w:val="0BD46CC9"/>
     <w:multiLevelType w:val="hybridMultilevel"/>
     <w:tmpl w:val="780CD586"/>
@@ -2750,7 +2470,7 @@
       </w:rPr>
     </w:lvl>
   </w:abstractNum>
-  <w:abstractNum w:abstractNumId="2">
+  <w:abstractNum w:abstractNumId="2" w15:restartNumberingAfterBreak="0">
     <w:nsid w:val="31B949DC"/>
     <w:multiLevelType w:val="hybridMultilevel"/>
     <w:tmpl w:val="5FC44B74"/>
@@ -2863,7 +2583,7 @@
       </w:rPr>
     </w:lvl>
   </w:abstractNum>
-  <w:abstractNum w:abstractNumId="3">
+  <w:abstractNum w:abstractNumId="3" w15:restartNumberingAfterBreak="0">
     <w:nsid w:val="402C1599"/>
     <w:multiLevelType w:val="hybridMultilevel"/>
     <w:tmpl w:val="67161816"/>
@@ -2976,7 +2696,7 @@
       </w:rPr>
     </w:lvl>
   </w:abstractNum>
-  <w:abstractNum w:abstractNumId="4">
+  <w:abstractNum w:abstractNumId="4" w15:restartNumberingAfterBreak="0">
     <w:nsid w:val="62C97C4A"/>
     <w:multiLevelType w:val="hybridMultilevel"/>
     <w:tmpl w:val="05D4EF1E"/>
@@ -3108,7 +2828,7 @@
 </file>
 
 <file path=word/styles.xml><?xml version="1.0" encoding="utf-8"?>
-<w:styles xmlns:mc="http://schemas.openxmlformats.org/markup-compatibility/2006" xmlns:r="http://schemas.openxmlformats.org/officeDocument/2006/relationships" xmlns:w="http://schemas.openxmlformats.org/wordprocessingml/2006/main" xmlns:w14="http://schemas.microsoft.com/office/word/2010/wordml" mc:Ignorable="w14">
+<w:styles xmlns:mc="http://schemas.openxmlformats.org/markup-compatibility/2006" xmlns:r="http://schemas.openxmlformats.org/officeDocument/2006/relationships" xmlns:w="http://schemas.openxmlformats.org/wordprocessingml/2006/main" xmlns:w14="http://schemas.microsoft.com/office/word/2010/wordml" xmlns:w15="http://schemas.microsoft.com/office/word/2012/wordml" xmlns:w16se="http://schemas.microsoft.com/office/word/2015/wordml/symex" mc:Ignorable="w14 w15 w16se">
   <w:docDefaults>
     <w:rPrDefault>
       <w:rPr>
@@ -3124,144 +2844,378 @@
       </w:pPr>
     </w:pPrDefault>
   </w:docDefaults>
-  <w:latentStyles w:defLockedState="0" w:defUIPriority="99" w:defSemiHidden="1" w:defUnhideWhenUsed="1" w:defQFormat="0" w:count="267">
-    <w:lsdException w:name="Normal" w:semiHidden="0" w:uiPriority="0" w:unhideWhenUsed="0" w:qFormat="1"/>
-    <w:lsdException w:name="heading 1" w:semiHidden="0" w:uiPriority="9" w:unhideWhenUsed="0" w:qFormat="1"/>
-    <w:lsdException w:name="heading 2" w:uiPriority="9" w:qFormat="1"/>
-    <w:lsdException w:name="heading 3" w:uiPriority="9" w:qFormat="1"/>
-    <w:lsdException w:name="heading 4" w:uiPriority="9" w:qFormat="1"/>
-    <w:lsdException w:name="heading 5" w:uiPriority="9" w:qFormat="1"/>
-    <w:lsdException w:name="heading 6" w:uiPriority="9" w:qFormat="1"/>
-    <w:lsdException w:name="heading 7" w:uiPriority="9" w:qFormat="1"/>
-    <w:lsdException w:name="heading 8" w:uiPriority="9" w:qFormat="1"/>
-    <w:lsdException w:name="heading 9" w:uiPriority="9" w:qFormat="1"/>
-    <w:lsdException w:name="toc 1" w:uiPriority="39"/>
-    <w:lsdException w:name="toc 2" w:uiPriority="39"/>
-    <w:lsdException w:name="toc 3" w:uiPriority="39"/>
-    <w:lsdException w:name="toc 4" w:uiPriority="39"/>
-    <w:lsdException w:name="toc 5" w:uiPriority="39"/>
-    <w:lsdException w:name="toc 6" w:uiPriority="39"/>
-    <w:lsdException w:name="toc 7" w:uiPriority="39"/>
-    <w:lsdException w:name="toc 8" w:uiPriority="39"/>
-    <w:lsdException w:name="toc 9" w:uiPriority="39"/>
-    <w:lsdException w:name="caption" w:uiPriority="35" w:qFormat="1"/>
-    <w:lsdException w:name="Title" w:semiHidden="0" w:uiPriority="10" w:unhideWhenUsed="0" w:qFormat="1"/>
-    <w:lsdException w:name="Default Paragraph Font" w:uiPriority="1"/>
-    <w:lsdException w:name="Subtitle" w:semiHidden="0" w:uiPriority="11" w:unhideWhenUsed="0" w:qFormat="1"/>
-    <w:lsdException w:name="Strong" w:semiHidden="0" w:uiPriority="22" w:unhideWhenUsed="0" w:qFormat="1"/>
-    <w:lsdException w:name="Emphasis" w:semiHidden="0" w:uiPriority="20" w:unhideWhenUsed="0" w:qFormat="1"/>
-    <w:lsdException w:name="Table Grid" w:semiHidden="0" w:uiPriority="59" w:unhideWhenUsed="0"/>
-    <w:lsdException w:name="Placeholder Text" w:unhideWhenUsed="0"/>
-    <w:lsdException w:name="No Spacing" w:semiHidden="0" w:uiPriority="1" w:unhideWhenUsed="0" w:qFormat="1"/>
-    <w:lsdException w:name="Light Shading" w:semiHidden="0" w:uiPriority="60" w:unhideWhenUsed="0"/>
-    <w:lsdException w:name="Light List" w:semiHidden="0" w:uiPriority="61" w:unhideWhenUsed="0"/>
-    <w:lsdException w:name="Light Grid" w:semiHidden="0" w:uiPriority="62" w:unhideWhenUsed="0"/>
-    <w:lsdException w:name="Medium Shading 1" w:semiHidden="0" w:uiPriority="63" w:unhideWhenUsed="0"/>
-    <w:lsdException w:name="Medium Shading 2" w:semiHidden="0" w:uiPriority="64" w:unhideWhenUsed="0"/>
-    <w:lsdException w:name="Medium List 1" w:semiHidden="0" w:uiPriority="65" w:unhideWhenUsed="0"/>
-    <w:lsdException w:name="Medium List 2" w:semiHidden="0" w:uiPriority="66" w:unhideWhenUsed="0"/>
-    <w:lsdException w:name="Medium Grid 1" w:semiHidden="0" w:uiPriority="67" w:unhideWhenUsed="0"/>
-    <w:lsdException w:name="Medium Grid 2" w:semiHidden="0" w:uiPriority="68" w:unhideWhenUsed="0"/>
-    <w:lsdException w:name="Medium Grid 3" w:semiHidden="0" w:uiPriority="69" w:unhideWhenUsed="0"/>
-    <w:lsdException w:name="Dark List" w:semiHidden="0" w:uiPriority="70" w:unhideWhenUsed="0"/>
-    <w:lsdException w:name="Colorful Shading" w:semiHidden="0" w:uiPriority="71" w:unhideWhenUsed="0"/>
-    <w:lsdException w:name="Colorful List" w:semiHidden="0" w:uiPriority="72" w:unhideWhenUsed="0"/>
-    <w:lsdException w:name="Colorful Grid" w:semiHidden="0" w:uiPriority="73" w:unhideWhenUsed="0"/>
-    <w:lsdException w:name="Light Shading Accent 1" w:semiHidden="0" w:uiPriority="60" w:unhideWhenUsed="0"/>
-    <w:lsdException w:name="Light List Accent 1" w:semiHidden="0" w:uiPriority="61" w:unhideWhenUsed="0"/>
-    <w:lsdException w:name="Light Grid Accent 1" w:semiHidden="0" w:uiPriority="62" w:unhideWhenUsed="0"/>
-    <w:lsdException w:name="Medium Shading 1 Accent 1" w:semiHidden="0" w:uiPriority="63" w:unhideWhenUsed="0"/>
-    <w:lsdException w:name="Medium Shading 2 Accent 1" w:semiHidden="0" w:uiPriority="64" w:unhideWhenUsed="0"/>
-    <w:lsdException w:name="Medium List 1 Accent 1" w:semiHidden="0" w:uiPriority="65" w:unhideWhenUsed="0"/>
-    <w:lsdException w:name="Revision" w:unhideWhenUsed="0"/>
-    <w:lsdException w:name="List Paragraph" w:semiHidden="0" w:uiPriority="34" w:unhideWhenUsed="0" w:qFormat="1"/>
-    <w:lsdException w:name="Quote" w:semiHidden="0" w:uiPriority="29" w:unhideWhenUsed="0" w:qFormat="1"/>
-    <w:lsdException w:name="Intense Quote" w:semiHidden="0" w:uiPriority="30" w:unhideWhenUsed="0" w:qFormat="1"/>
-    <w:lsdException w:name="Medium List 2 Accent 1" w:semiHidden="0" w:uiPriority="66" w:unhideWhenUsed="0"/>
-    <w:lsdException w:name="Medium Grid 1 Accent 1" w:semiHidden="0" w:uiPriority="67" w:unhideWhenUsed="0"/>
-    <w:lsdException w:name="Medium Grid 2 Accent 1" w:semiHidden="0" w:uiPriority="68" w:unhideWhenUsed="0"/>
-    <w:lsdException w:name="Medium Grid 3 Accent 1" w:semiHidden="0" w:uiPriority="69" w:unhideWhenUsed="0"/>
-    <w:lsdException w:name="Dark List Accent 1" w:semiHidden="0" w:uiPriority="70" w:unhideWhenUsed="0"/>
-    <w:lsdException w:name="Colorful Shading Accent 1" w:semiHidden="0" w:uiPriority="71" w:unhideWhenUsed="0"/>
-    <w:lsdException w:name="Colorful List Accent 1" w:semiHidden="0" w:uiPriority="72" w:unhideWhenUsed="0"/>
-    <w:lsdException w:name="Colorful Grid Accent 1" w:semiHidden="0" w:uiPriority="73" w:unhideWhenUsed="0"/>
-    <w:lsdException w:name="Light Shading Accent 2" w:semiHidden="0" w:uiPriority="60" w:unhideWhenUsed="0"/>
-    <w:lsdException w:name="Light List Accent 2" w:semiHidden="0" w:uiPriority="61" w:unhideWhenUsed="0"/>
-    <w:lsdException w:name="Light Grid Accent 2" w:semiHidden="0" w:uiPriority="62" w:unhideWhenUsed="0"/>
-    <w:lsdException w:name="Medium Shading 1 Accent 2" w:semiHidden="0" w:uiPriority="63" w:unhideWhenUsed="0"/>
-    <w:lsdException w:name="Medium Shading 2 Accent 2" w:semiHidden="0" w:uiPriority="64" w:unhideWhenUsed="0"/>
-    <w:lsdException w:name="Medium List 1 Accent 2" w:semiHidden="0" w:uiPriority="65" w:unhideWhenUsed="0"/>
-    <w:lsdException w:name="Medium List 2 Accent 2" w:semiHidden="0" w:uiPriority="66" w:unhideWhenUsed="0"/>
-    <w:lsdException w:name="Medium Grid 1 Accent 2" w:semiHidden="0" w:uiPriority="67" w:unhideWhenUsed="0"/>
-    <w:lsdException w:name="Medium Grid 2 Accent 2" w:semiHidden="0" w:uiPriority="68" w:unhideWhenUsed="0"/>
-    <w:lsdException w:name="Medium Grid 3 Accent 2" w:semiHidden="0" w:uiPriority="69" w:unhideWhenUsed="0"/>
-    <w:lsdException w:name="Dark List Accent 2" w:semiHidden="0" w:uiPriority="70" w:unhideWhenUsed="0"/>
-    <w:lsdException w:name="Colorful Shading Accent 2" w:semiHidden="0" w:uiPriority="71" w:unhideWhenUsed="0"/>
-    <w:lsdException w:name="Colorful List Accent 2" w:semiHidden="0" w:uiPriority="72" w:unhideWhenUsed="0"/>
-    <w:lsdException w:name="Colorful Grid Accent 2" w:semiHidden="0" w:uiPriority="73" w:unhideWhenUsed="0"/>
-    <w:lsdException w:name="Light Shading Accent 3" w:semiHidden="0" w:uiPriority="60" w:unhideWhenUsed="0"/>
-    <w:lsdException w:name="Light List Accent 3" w:semiHidden="0" w:uiPriority="61" w:unhideWhenUsed="0"/>
-    <w:lsdException w:name="Light Grid Accent 3" w:semiHidden="0" w:uiPriority="62" w:unhideWhenUsed="0"/>
-    <w:lsdException w:name="Medium Shading 1 Accent 3" w:semiHidden="0" w:uiPriority="63" w:unhideWhenUsed="0"/>
-    <w:lsdException w:name="Medium Shading 2 Accent 3" w:semiHidden="0" w:uiPriority="64" w:unhideWhenUsed="0"/>
-    <w:lsdException w:name="Medium List 1 Accent 3" w:semiHidden="0" w:uiPriority="65" w:unhideWhenUsed="0"/>
-    <w:lsdException w:name="Medium List 2 Accent 3" w:semiHidden="0" w:uiPriority="66" w:unhideWhenUsed="0"/>
-    <w:lsdException w:name="Medium Grid 1 Accent 3" w:semiHidden="0" w:uiPriority="67" w:unhideWhenUsed="0"/>
-    <w:lsdException w:name="Medium Grid 2 Accent 3" w:semiHidden="0" w:uiPriority="68" w:unhideWhenUsed="0"/>
-    <w:lsdException w:name="Medium Grid 3 Accent 3" w:semiHidden="0" w:uiPriority="69" w:unhideWhenUsed="0"/>
-    <w:lsdException w:name="Dark List Accent 3" w:semiHidden="0" w:uiPriority="70" w:unhideWhenUsed="0"/>
-    <w:lsdException w:name="Colorful Shading Accent 3" w:semiHidden="0" w:uiPriority="71" w:unhideWhenUsed="0"/>
-    <w:lsdException w:name="Colorful List Accent 3" w:semiHidden="0" w:uiPriority="72" w:unhideWhenUsed="0"/>
-    <w:lsdException w:name="Colorful Grid Accent 3" w:semiHidden="0" w:uiPriority="73" w:unhideWhenUsed="0"/>
-    <w:lsdException w:name="Light Shading Accent 4" w:semiHidden="0" w:uiPriority="60" w:unhideWhenUsed="0"/>
-    <w:lsdException w:name="Light List Accent 4" w:semiHidden="0" w:uiPriority="61" w:unhideWhenUsed="0"/>
-    <w:lsdException w:name="Light Grid Accent 4" w:semiHidden="0" w:uiPriority="62" w:unhideWhenUsed="0"/>
-    <w:lsdException w:name="Medium Shading 1 Accent 4" w:semiHidden="0" w:uiPriority="63" w:unhideWhenUsed="0"/>
-    <w:lsdException w:name="Medium Shading 2 Accent 4" w:semiHidden="0" w:uiPriority="64" w:unhideWhenUsed="0"/>
-    <w:lsdException w:name="Medium List 1 Accent 4" w:semiHidden="0" w:uiPriority="65" w:unhideWhenUsed="0"/>
-    <w:lsdException w:name="Medium List 2 Accent 4" w:semiHidden="0" w:uiPriority="66" w:unhideWhenUsed="0"/>
-    <w:lsdException w:name="Medium Grid 1 Accent 4" w:semiHidden="0" w:uiPriority="67" w:unhideWhenUsed="0"/>
-    <w:lsdException w:name="Medium Grid 2 Accent 4" w:semiHidden="0" w:uiPriority="68" w:unhideWhenUsed="0"/>
-    <w:lsdException w:name="Medium Grid 3 Accent 4" w:semiHidden="0" w:uiPriority="69" w:unhideWhenUsed="0"/>
-    <w:lsdException w:name="Dark List Accent 4" w:semiHidden="0" w:uiPriority="70" w:unhideWhenUsed="0"/>
-    <w:lsdException w:name="Colorful Shading Accent 4" w:semiHidden="0" w:uiPriority="71" w:unhideWhenUsed="0"/>
-    <w:lsdException w:name="Colorful List Accent 4" w:semiHidden="0" w:uiPriority="72" w:unhideWhenUsed="0"/>
-    <w:lsdException w:name="Colorful Grid Accent 4" w:semiHidden="0" w:uiPriority="73" w:unhideWhenUsed="0"/>
-    <w:lsdException w:name="Light Shading Accent 5" w:semiHidden="0" w:uiPriority="60" w:unhideWhenUsed="0"/>
-    <w:lsdException w:name="Light List Accent 5" w:semiHidden="0" w:uiPriority="61" w:unhideWhenUsed="0"/>
-    <w:lsdException w:name="Light Grid Accent 5" w:semiHidden="0" w:uiPriority="62" w:unhideWhenUsed="0"/>
-    <w:lsdException w:name="Medium Shading 1 Accent 5" w:semiHidden="0" w:uiPriority="63" w:unhideWhenUsed="0"/>
-    <w:lsdException w:name="Medium Shading 2 Accent 5" w:semiHidden="0" w:uiPriority="64" w:unhideWhenUsed="0"/>
-    <w:lsdException w:name="Medium List 1 Accent 5" w:semiHidden="0" w:uiPriority="65" w:unhideWhenUsed="0"/>
-    <w:lsdException w:name="Medium List 2 Accent 5" w:semiHidden="0" w:uiPriority="66" w:unhideWhenUsed="0"/>
-    <w:lsdException w:name="Medium Grid 1 Accent 5" w:semiHidden="0" w:uiPriority="67" w:unhideWhenUsed="0"/>
-    <w:lsdException w:name="Medium Grid 2 Accent 5" w:semiHidden="0" w:uiPriority="68" w:unhideWhenUsed="0"/>
-    <w:lsdException w:name="Medium Grid 3 Accent 5" w:semiHidden="0" w:uiPriority="69" w:unhideWhenUsed="0"/>
-    <w:lsdException w:name="Dark List Accent 5" w:semiHidden="0" w:uiPriority="70" w:unhideWhenUsed="0"/>
-    <w:lsdException w:name="Colorful Shading Accent 5" w:semiHidden="0" w:uiPriority="71" w:unhideWhenUsed="0"/>
-    <w:lsdException w:name="Colorful List Accent 5" w:semiHidden="0" w:uiPriority="72" w:unhideWhenUsed="0"/>
-    <w:lsdException w:name="Colorful Grid Accent 5" w:semiHidden="0" w:uiPriority="73" w:unhideWhenUsed="0"/>
-    <w:lsdException w:name="Light Shading Accent 6" w:semiHidden="0" w:uiPriority="60" w:unhideWhenUsed="0"/>
-    <w:lsdException w:name="Light List Accent 6" w:semiHidden="0" w:uiPriority="61" w:unhideWhenUsed="0"/>
-    <w:lsdException w:name="Light Grid Accent 6" w:semiHidden="0" w:uiPriority="62" w:unhideWhenUsed="0"/>
-    <w:lsdException w:name="Medium Shading 1 Accent 6" w:semiHidden="0" w:uiPriority="63" w:unhideWhenUsed="0"/>
-    <w:lsdException w:name="Medium Shading 2 Accent 6" w:semiHidden="0" w:uiPriority="64" w:unhideWhenUsed="0"/>
-    <w:lsdException w:name="Medium List 1 Accent 6" w:semiHidden="0" w:uiPriority="65" w:unhideWhenUsed="0"/>
-    <w:lsdException w:name="Medium List 2 Accent 6" w:semiHidden="0" w:uiPriority="66" w:unhideWhenUsed="0"/>
-    <w:lsdException w:name="Medium Grid 1 Accent 6" w:semiHidden="0" w:uiPriority="67" w:unhideWhenUsed="0"/>
-    <w:lsdException w:name="Medium Grid 2 Accent 6" w:semiHidden="0" w:uiPriority="68" w:unhideWhenUsed="0"/>
-    <w:lsdException w:name="Medium Grid 3 Accent 6" w:semiHidden="0" w:uiPriority="69" w:unhideWhenUsed="0"/>
-    <w:lsdException w:name="Dark List Accent 6" w:semiHidden="0" w:uiPriority="70" w:unhideWhenUsed="0"/>
-    <w:lsdException w:name="Colorful Shading Accent 6" w:semiHidden="0" w:uiPriority="71" w:unhideWhenUsed="0"/>
-    <w:lsdException w:name="Colorful List Accent 6" w:semiHidden="0" w:uiPriority="72" w:unhideWhenUsed="0"/>
-    <w:lsdException w:name="Colorful Grid Accent 6" w:semiHidden="0" w:uiPriority="73" w:unhideWhenUsed="0"/>
-    <w:lsdException w:name="Subtle Emphasis" w:semiHidden="0" w:uiPriority="19" w:unhideWhenUsed="0" w:qFormat="1"/>
-    <w:lsdException w:name="Intense Emphasis" w:semiHidden="0" w:uiPriority="21" w:unhideWhenUsed="0" w:qFormat="1"/>
-    <w:lsdException w:name="Subtle Reference" w:semiHidden="0" w:uiPriority="31" w:unhideWhenUsed="0" w:qFormat="1"/>
-    <w:lsdException w:name="Intense Reference" w:semiHidden="0" w:uiPriority="32" w:unhideWhenUsed="0" w:qFormat="1"/>
-    <w:lsdException w:name="Book Title" w:semiHidden="0" w:uiPriority="33" w:unhideWhenUsed="0" w:qFormat="1"/>
-    <w:lsdException w:name="Bibliography" w:uiPriority="37"/>
-    <w:lsdException w:name="TOC Heading" w:uiPriority="39" w:qFormat="1"/>
+  <w:latentStyles w:defLockedState="0" w:defUIPriority="99" w:defSemiHidden="0" w:defUnhideWhenUsed="0" w:defQFormat="0" w:count="371">
+    <w:lsdException w:name="Normal" w:uiPriority="0" w:qFormat="1"/>
+    <w:lsdException w:name="heading 1" w:uiPriority="9" w:qFormat="1"/>
+    <w:lsdException w:name="heading 2" w:semiHidden="1" w:uiPriority="9" w:unhideWhenUsed="1" w:qFormat="1"/>
+    <w:lsdException w:name="heading 3" w:semiHidden="1" w:uiPriority="9" w:unhideWhenUsed="1" w:qFormat="1"/>
+    <w:lsdException w:name="heading 4" w:semiHidden="1" w:uiPriority="9" w:unhideWhenUsed="1" w:qFormat="1"/>
+    <w:lsdException w:name="heading 5" w:semiHidden="1" w:uiPriority="9" w:unhideWhenUsed="1" w:qFormat="1"/>
+    <w:lsdException w:name="heading 6" w:semiHidden="1" w:uiPriority="9" w:unhideWhenUsed="1" w:qFormat="1"/>
+    <w:lsdException w:name="heading 7" w:semiHidden="1" w:uiPriority="9" w:unhideWhenUsed="1" w:qFormat="1"/>
+    <w:lsdException w:name="heading 8" w:semiHidden="1" w:uiPriority="9" w:unhideWhenUsed="1" w:qFormat="1"/>
+    <w:lsdException w:name="heading 9" w:semiHidden="1" w:uiPriority="9" w:unhideWhenUsed="1" w:qFormat="1"/>
+    <w:lsdException w:name="index 1" w:semiHidden="1" w:unhideWhenUsed="1"/>
+    <w:lsdException w:name="index 2" w:semiHidden="1" w:unhideWhenUsed="1"/>
+    <w:lsdException w:name="index 3" w:semiHidden="1" w:unhideWhenUsed="1"/>
+    <w:lsdException w:name="index 4" w:semiHidden="1" w:unhideWhenUsed="1"/>
+    <w:lsdException w:name="index 5" w:semiHidden="1" w:unhideWhenUsed="1"/>
+    <w:lsdException w:name="index 6" w:semiHidden="1" w:unhideWhenUsed="1"/>
+    <w:lsdException w:name="index 7" w:semiHidden="1" w:unhideWhenUsed="1"/>
+    <w:lsdException w:name="index 8" w:semiHidden="1" w:unhideWhenUsed="1"/>
+    <w:lsdException w:name="index 9" w:semiHidden="1" w:unhideWhenUsed="1"/>
+    <w:lsdException w:name="toc 1" w:semiHidden="1" w:uiPriority="39" w:unhideWhenUsed="1"/>
+    <w:lsdException w:name="toc 2" w:semiHidden="1" w:uiPriority="39" w:unhideWhenUsed="1"/>
+    <w:lsdException w:name="toc 3" w:semiHidden="1" w:uiPriority="39" w:unhideWhenUsed="1"/>
+    <w:lsdException w:name="toc 4" w:semiHidden="1" w:uiPriority="39" w:unhideWhenUsed="1"/>
+    <w:lsdException w:name="toc 5" w:semiHidden="1" w:uiPriority="39" w:unhideWhenUsed="1"/>
+    <w:lsdException w:name="toc 6" w:semiHidden="1" w:uiPriority="39" w:unhideWhenUsed="1"/>
+    <w:lsdException w:name="toc 7" w:semiHidden="1" w:uiPriority="39" w:unhideWhenUsed="1"/>
+    <w:lsdException w:name="toc 8" w:semiHidden="1" w:uiPriority="39" w:unhideWhenUsed="1"/>
+    <w:lsdException w:name="toc 9" w:semiHidden="1" w:uiPriority="39" w:unhideWhenUsed="1"/>
+    <w:lsdException w:name="Normal Indent" w:semiHidden="1" w:unhideWhenUsed="1"/>
+    <w:lsdException w:name="footnote text" w:semiHidden="1" w:unhideWhenUsed="1"/>
+    <w:lsdException w:name="annotation text" w:semiHidden="1" w:unhideWhenUsed="1"/>
+    <w:lsdException w:name="header" w:semiHidden="1" w:unhideWhenUsed="1"/>
+    <w:lsdException w:name="footer" w:semiHidden="1" w:unhideWhenUsed="1"/>
+    <w:lsdException w:name="index heading" w:semiHidden="1" w:unhideWhenUsed="1"/>
+    <w:lsdException w:name="caption" w:semiHidden="1" w:uiPriority="35" w:unhideWhenUsed="1" w:qFormat="1"/>
+    <w:lsdException w:name="table of figures" w:semiHidden="1" w:unhideWhenUsed="1"/>
+    <w:lsdException w:name="envelope address" w:semiHidden="1" w:unhideWhenUsed="1"/>
+    <w:lsdException w:name="envelope return" w:semiHidden="1" w:unhideWhenUsed="1"/>
+    <w:lsdException w:name="footnote reference" w:semiHidden="1" w:unhideWhenUsed="1"/>
+    <w:lsdException w:name="annotation reference" w:semiHidden="1" w:unhideWhenUsed="1"/>
+    <w:lsdException w:name="line number" w:semiHidden="1" w:unhideWhenUsed="1"/>
+    <w:lsdException w:name="page number" w:semiHidden="1" w:unhideWhenUsed="1"/>
+    <w:lsdException w:name="endnote reference" w:semiHidden="1" w:unhideWhenUsed="1"/>
+    <w:lsdException w:name="endnote text" w:semiHidden="1" w:unhideWhenUsed="1"/>
+    <w:lsdException w:name="table of authorities" w:semiHidden="1" w:unhideWhenUsed="1"/>
+    <w:lsdException w:name="macro" w:semiHidden="1" w:unhideWhenUsed="1"/>
+    <w:lsdException w:name="toa heading" w:semiHidden="1" w:unhideWhenUsed="1"/>
+    <w:lsdException w:name="List" w:semiHidden="1" w:unhideWhenUsed="1"/>
+    <w:lsdException w:name="List Bullet" w:semiHidden="1" w:unhideWhenUsed="1"/>
+    <w:lsdException w:name="List Number" w:semiHidden="1" w:unhideWhenUsed="1"/>
+    <w:lsdException w:name="List 2" w:semiHidden="1" w:unhideWhenUsed="1"/>
+    <w:lsdException w:name="List 3" w:semiHidden="1" w:unhideWhenUsed="1"/>
+    <w:lsdException w:name="List 4" w:semiHidden="1" w:unhideWhenUsed="1"/>
+    <w:lsdException w:name="List 5" w:semiHidden="1" w:unhideWhenUsed="1"/>
+    <w:lsdException w:name="List Bullet 2" w:semiHidden="1" w:unhideWhenUsed="1"/>
+    <w:lsdException w:name="List Bullet 3" w:semiHidden="1" w:unhideWhenUsed="1"/>
+    <w:lsdException w:name="List Bullet 4" w:semiHidden="1" w:unhideWhenUsed="1"/>
+    <w:lsdException w:name="List Bullet 5" w:semiHidden="1" w:unhideWhenUsed="1"/>
+    <w:lsdException w:name="List Number 2" w:semiHidden="1" w:unhideWhenUsed="1"/>
+    <w:lsdException w:name="List Number 3" w:semiHidden="1" w:unhideWhenUsed="1"/>
+    <w:lsdException w:name="List Number 4" w:semiHidden="1" w:unhideWhenUsed="1"/>
+    <w:lsdException w:name="List Number 5" w:semiHidden="1" w:unhideWhenUsed="1"/>
+    <w:lsdException w:name="Title" w:uiPriority="10" w:qFormat="1"/>
+    <w:lsdException w:name="Closing" w:semiHidden="1" w:unhideWhenUsed="1"/>
+    <w:lsdException w:name="Signature" w:semiHidden="1" w:unhideWhenUsed="1"/>
+    <w:lsdException w:name="Default Paragraph Font" w:semiHidden="1" w:uiPriority="1" w:unhideWhenUsed="1"/>
+    <w:lsdException w:name="Body Text" w:semiHidden="1" w:unhideWhenUsed="1"/>
+    <w:lsdException w:name="Body Text Indent" w:semiHidden="1" w:unhideWhenUsed="1"/>
+    <w:lsdException w:name="List Continue" w:semiHidden="1" w:unhideWhenUsed="1"/>
+    <w:lsdException w:name="List Continue 2" w:semiHidden="1" w:unhideWhenUsed="1"/>
+    <w:lsdException w:name="List Continue 3" w:semiHidden="1" w:unhideWhenUsed="1"/>
+    <w:lsdException w:name="List Continue 4" w:semiHidden="1" w:unhideWhenUsed="1"/>
+    <w:lsdException w:name="List Continue 5" w:semiHidden="1" w:unhideWhenUsed="1"/>
+    <w:lsdException w:name="Message Header" w:semiHidden="1" w:unhideWhenUsed="1"/>
+    <w:lsdException w:name="Subtitle" w:uiPriority="11" w:qFormat="1"/>
+    <w:lsdException w:name="Salutation" w:semiHidden="1" w:unhideWhenUsed="1"/>
+    <w:lsdException w:name="Date" w:semiHidden="1" w:unhideWhenUsed="1"/>
+    <w:lsdException w:name="Body Text First Indent" w:semiHidden="1" w:unhideWhenUsed="1"/>
+    <w:lsdException w:name="Body Text First Indent 2" w:semiHidden="1" w:unhideWhenUsed="1"/>
+    <w:lsdException w:name="Note Heading" w:semiHidden="1" w:unhideWhenUsed="1"/>
+    <w:lsdException w:name="Body Text 2" w:semiHidden="1" w:unhideWhenUsed="1"/>
+    <w:lsdException w:name="Body Text 3" w:semiHidden="1" w:unhideWhenUsed="1"/>
+    <w:lsdException w:name="Body Text Indent 2" w:semiHidden="1" w:unhideWhenUsed="1"/>
+    <w:lsdException w:name="Body Text Indent 3" w:semiHidden="1" w:unhideWhenUsed="1"/>
+    <w:lsdException w:name="Block Text" w:semiHidden="1" w:unhideWhenUsed="1"/>
+    <w:lsdException w:name="Hyperlink" w:semiHidden="1" w:unhideWhenUsed="1"/>
+    <w:lsdException w:name="FollowedHyperlink" w:semiHidden="1" w:unhideWhenUsed="1"/>
+    <w:lsdException w:name="Strong" w:uiPriority="22" w:qFormat="1"/>
+    <w:lsdException w:name="Emphasis" w:uiPriority="20" w:qFormat="1"/>
+    <w:lsdException w:name="Document Map" w:semiHidden="1" w:unhideWhenUsed="1"/>
+    <w:lsdException w:name="Plain Text" w:semiHidden="1" w:unhideWhenUsed="1"/>
+    <w:lsdException w:name="E-mail Signature" w:semiHidden="1" w:unhideWhenUsed="1"/>
+    <w:lsdException w:name="HTML Top of Form" w:semiHidden="1" w:unhideWhenUsed="1"/>
+    <w:lsdException w:name="HTML Bottom of Form" w:semiHidden="1" w:unhideWhenUsed="1"/>
+    <w:lsdException w:name="Normal (Web)" w:semiHidden="1" w:unhideWhenUsed="1"/>
+    <w:lsdException w:name="HTML Acronym" w:semiHidden="1" w:unhideWhenUsed="1"/>
+    <w:lsdException w:name="HTML Address" w:semiHidden="1" w:unhideWhenUsed="1"/>
+    <w:lsdException w:name="HTML Cite" w:semiHidden="1" w:unhideWhenUsed="1"/>
+    <w:lsdException w:name="HTML Code" w:semiHidden="1" w:unhideWhenUsed="1"/>
+    <w:lsdException w:name="HTML Definition" w:semiHidden="1" w:unhideWhenUsed="1"/>
+    <w:lsdException w:name="HTML Keyboard" w:semiHidden="1" w:unhideWhenUsed="1"/>
+    <w:lsdException w:name="HTML Preformatted" w:semiHidden="1" w:unhideWhenUsed="1"/>
+    <w:lsdException w:name="HTML Sample" w:semiHidden="1" w:unhideWhenUsed="1"/>
+    <w:lsdException w:name="HTML Typewriter" w:semiHidden="1" w:unhideWhenUsed="1"/>
+    <w:lsdException w:name="HTML Variable" w:semiHidden="1" w:unhideWhenUsed="1"/>
+    <w:lsdException w:name="Normal Table" w:semiHidden="1" w:unhideWhenUsed="1"/>
+    <w:lsdException w:name="annotation subject" w:semiHidden="1" w:unhideWhenUsed="1"/>
+    <w:lsdException w:name="No List" w:semiHidden="1" w:unhideWhenUsed="1"/>
+    <w:lsdException w:name="Outline List 1" w:semiHidden="1" w:unhideWhenUsed="1"/>
+    <w:lsdException w:name="Outline List 2" w:semiHidden="1" w:unhideWhenUsed="1"/>
+    <w:lsdException w:name="Outline List 3" w:semiHidden="1" w:unhideWhenUsed="1"/>
+    <w:lsdException w:name="Table Simple 1" w:semiHidden="1" w:unhideWhenUsed="1"/>
+    <w:lsdException w:name="Table Simple 2" w:semiHidden="1" w:unhideWhenUsed="1"/>
+    <w:lsdException w:name="Table Simple 3" w:semiHidden="1" w:unhideWhenUsed="1"/>
+    <w:lsdException w:name="Table Classic 1" w:semiHidden="1" w:unhideWhenUsed="1"/>
+    <w:lsdException w:name="Table Classic 2" w:semiHidden="1" w:unhideWhenUsed="1"/>
+    <w:lsdException w:name="Table Classic 3" w:semiHidden="1" w:unhideWhenUsed="1"/>
+    <w:lsdException w:name="Table Classic 4" w:semiHidden="1" w:unhideWhenUsed="1"/>
+    <w:lsdException w:name="Table Colorful 1" w:semiHidden="1" w:unhideWhenUsed="1"/>
+    <w:lsdException w:name="Table Colorful 2" w:semiHidden="1" w:unhideWhenUsed="1"/>
+    <w:lsdException w:name="Table Colorful 3" w:semiHidden="1" w:unhideWhenUsed="1"/>
+    <w:lsdException w:name="Table Columns 1" w:semiHidden="1" w:unhideWhenUsed="1"/>
+    <w:lsdException w:name="Table Columns 2" w:semiHidden="1" w:unhideWhenUsed="1"/>
+    <w:lsdException w:name="Table Columns 3" w:semiHidden="1" w:unhideWhenUsed="1"/>
+    <w:lsdException w:name="Table Columns 4" w:semiHidden="1" w:unhideWhenUsed="1"/>
+    <w:lsdException w:name="Table Columns 5" w:semiHidden="1" w:unhideWhenUsed="1"/>
+    <w:lsdException w:name="Table Grid 1" w:semiHidden="1" w:unhideWhenUsed="1"/>
+    <w:lsdException w:name="Table Grid 2" w:semiHidden="1" w:unhideWhenUsed="1"/>
+    <w:lsdException w:name="Table Grid 3" w:semiHidden="1" w:unhideWhenUsed="1"/>
+    <w:lsdException w:name="Table Grid 4" w:semiHidden="1" w:unhideWhenUsed="1"/>
+    <w:lsdException w:name="Table Grid 5" w:semiHidden="1" w:unhideWhenUsed="1"/>
+    <w:lsdException w:name="Table Grid 6" w:semiHidden="1" w:unhideWhenUsed="1"/>
+    <w:lsdException w:name="Table Grid 7" w:semiHidden="1" w:unhideWhenUsed="1"/>
+    <w:lsdException w:name="Table Grid 8" w:semiHidden="1" w:unhideWhenUsed="1"/>
+    <w:lsdException w:name="Table List 1" w:semiHidden="1" w:unhideWhenUsed="1"/>
+    <w:lsdException w:name="Table List 2" w:semiHidden="1" w:unhideWhenUsed="1"/>
+    <w:lsdException w:name="Table List 3" w:semiHidden="1" w:unhideWhenUsed="1"/>
+    <w:lsdException w:name="Table List 4" w:semiHidden="1" w:unhideWhenUsed="1"/>
+    <w:lsdException w:name="Table List 5" w:semiHidden="1" w:unhideWhenUsed="1"/>
+    <w:lsdException w:name="Table List 6" w:semiHidden="1" w:unhideWhenUsed="1"/>
+    <w:lsdException w:name="Table List 7" w:semiHidden="1" w:unhideWhenUsed="1"/>
+    <w:lsdException w:name="Table List 8" w:semiHidden="1" w:unhideWhenUsed="1"/>
+    <w:lsdException w:name="Table 3D effects 1" w:semiHidden="1" w:unhideWhenUsed="1"/>
+    <w:lsdException w:name="Table 3D effects 2" w:semiHidden="1" w:unhideWhenUsed="1"/>
+    <w:lsdException w:name="Table 3D effects 3" w:semiHidden="1" w:unhideWhenUsed="1"/>
+    <w:lsdException w:name="Table Contemporary" w:semiHidden="1" w:unhideWhenUsed="1"/>
+    <w:lsdException w:name="Table Elegant" w:semiHidden="1" w:unhideWhenUsed="1"/>
+    <w:lsdException w:name="Table Professional" w:semiHidden="1" w:unhideWhenUsed="1"/>
+    <w:lsdException w:name="Table Subtle 1" w:semiHidden="1" w:unhideWhenUsed="1"/>
+    <w:lsdException w:name="Table Subtle 2" w:semiHidden="1" w:unhideWhenUsed="1"/>
+    <w:lsdException w:name="Table Web 1" w:semiHidden="1" w:unhideWhenUsed="1"/>
+    <w:lsdException w:name="Table Web 2" w:semiHidden="1" w:unhideWhenUsed="1"/>
+    <w:lsdException w:name="Table Web 3" w:semiHidden="1" w:unhideWhenUsed="1"/>
+    <w:lsdException w:name="Balloon Text" w:semiHidden="1" w:unhideWhenUsed="1"/>
+    <w:lsdException w:name="Table Grid" w:uiPriority="59"/>
+    <w:lsdException w:name="Table Theme" w:semiHidden="1" w:unhideWhenUsed="1"/>
+    <w:lsdException w:name="Placeholder Text" w:semiHidden="1"/>
+    <w:lsdException w:name="No Spacing" w:uiPriority="1" w:qFormat="1"/>
+    <w:lsdException w:name="Light Shading" w:uiPriority="60"/>
+    <w:lsdException w:name="Light List" w:uiPriority="61"/>
+    <w:lsdException w:name="Light Grid" w:uiPriority="62"/>
+    <w:lsdException w:name="Medium Shading 1" w:uiPriority="63"/>
+    <w:lsdException w:name="Medium Shading 2" w:uiPriority="64"/>
+    <w:lsdException w:name="Medium List 1" w:uiPriority="65"/>
+    <w:lsdException w:name="Medium List 2" w:uiPriority="66"/>
+    <w:lsdException w:name="Medium Grid 1" w:uiPriority="67"/>
+    <w:lsdException w:name="Medium Grid 2" w:uiPriority="68"/>
+    <w:lsdException w:name="Medium Grid 3" w:uiPriority="69"/>
+    <w:lsdException w:name="Dark List" w:uiPriority="70"/>
+    <w:lsdException w:name="Colorful Shading" w:uiPriority="71"/>
+    <w:lsdException w:name="Colorful List" w:uiPriority="72"/>
+    <w:lsdException w:name="Colorful Grid" w:uiPriority="73"/>
+    <w:lsdException w:name="Light Shading Accent 1" w:uiPriority="60"/>
+    <w:lsdException w:name="Light List Accent 1" w:uiPriority="61"/>
+    <w:lsdException w:name="Light Grid Accent 1" w:uiPriority="62"/>
+    <w:lsdException w:name="Medium Shading 1 Accent 1" w:uiPriority="63"/>
+    <w:lsdException w:name="Medium Shading 2 Accent 1" w:uiPriority="64"/>
+    <w:lsdException w:name="Medium List 1 Accent 1" w:uiPriority="65"/>
+    <w:lsdException w:name="Revision" w:semiHidden="1"/>
+    <w:lsdException w:name="List Paragraph" w:uiPriority="34" w:qFormat="1"/>
+    <w:lsdException w:name="Quote" w:uiPriority="29" w:qFormat="1"/>
+    <w:lsdException w:name="Intense Quote" w:uiPriority="30" w:qFormat="1"/>
+    <w:lsdException w:name="Medium List 2 Accent 1" w:uiPriority="66"/>
+    <w:lsdException w:name="Medium Grid 1 Accent 1" w:uiPriority="67"/>
+    <w:lsdException w:name="Medium Grid 2 Accent 1" w:uiPriority="68"/>
+    <w:lsdException w:name="Medium Grid 3 Accent 1" w:uiPriority="69"/>
+    <w:lsdException w:name="Dark List Accent 1" w:uiPriority="70"/>
+    <w:lsdException w:name="Colorful Shading Accent 1" w:uiPriority="71"/>
+    <w:lsdException w:name="Colorful List Accent 1" w:uiPriority="72"/>
+    <w:lsdException w:name="Colorful Grid Accent 1" w:uiPriority="73"/>
+    <w:lsdException w:name="Light Shading Accent 2" w:uiPriority="60"/>
+    <w:lsdException w:name="Light List Accent 2" w:uiPriority="61"/>
+    <w:lsdException w:name="Light Grid Accent 2" w:uiPriority="62"/>
+    <w:lsdException w:name="Medium Shading 1 Accent 2" w:uiPriority="63"/>
+    <w:lsdException w:name="Medium Shading 2 Accent 2" w:uiPriority="64"/>
+    <w:lsdException w:name="Medium List 1 Accent 2" w:uiPriority="65"/>
+    <w:lsdException w:name="Medium List 2 Accent 2" w:uiPriority="66"/>
+    <w:lsdException w:name="Medium Grid 1 Accent 2" w:uiPriority="67"/>
+    <w:lsdException w:name="Medium Grid 2 Accent 2" w:uiPriority="68"/>
+    <w:lsdException w:name="Medium Grid 3 Accent 2" w:uiPriority="69"/>
+    <w:lsdException w:name="Dark List Accent 2" w:uiPriority="70"/>
+    <w:lsdException w:name="Colorful Shading Accent 2" w:uiPriority="71"/>
+    <w:lsdException w:name="Colorful List Accent 2" w:uiPriority="72"/>
+    <w:lsdException w:name="Colorful Grid Accent 2" w:uiPriority="73"/>
+    <w:lsdException w:name="Light Shading Accent 3" w:uiPriority="60"/>
+    <w:lsdException w:name="Light List Accent 3" w:uiPriority="61"/>
+    <w:lsdException w:name="Light Grid Accent 3" w:uiPriority="62"/>
+    <w:lsdException w:name="Medium Shading 1 Accent 3" w:uiPriority="63"/>
+    <w:lsdException w:name="Medium Shading 2 Accent 3" w:uiPriority="64"/>
+    <w:lsdException w:name="Medium List 1 Accent 3" w:uiPriority="65"/>
+    <w:lsdException w:name="Medium List 2 Accent 3" w:uiPriority="66"/>
+    <w:lsdException w:name="Medium Grid 1 Accent 3" w:uiPriority="67"/>
+    <w:lsdException w:name="Medium Grid 2 Accent 3" w:uiPriority="68"/>
+    <w:lsdException w:name="Medium Grid 3 Accent 3" w:uiPriority="69"/>
+    <w:lsdException w:name="Dark List Accent 3" w:uiPriority="70"/>
+    <w:lsdException w:name="Colorful Shading Accent 3" w:uiPriority="71"/>
+    <w:lsdException w:name="Colorful List Accent 3" w:uiPriority="72"/>
+    <w:lsdException w:name="Colorful Grid Accent 3" w:uiPriority="73"/>
+    <w:lsdException w:name="Light Shading Accent 4" w:uiPriority="60"/>
+    <w:lsdException w:name="Light List Accent 4" w:uiPriority="61"/>
+    <w:lsdException w:name="Light Grid Accent 4" w:uiPriority="62"/>
+    <w:lsdException w:name="Medium Shading 1 Accent 4" w:uiPriority="63"/>
+    <w:lsdException w:name="Medium Shading 2 Accent 4" w:uiPriority="64"/>
+    <w:lsdException w:name="Medium List 1 Accent 4" w:uiPriority="65"/>
+    <w:lsdException w:name="Medium List 2 Accent 4" w:uiPriority="66"/>
+    <w:lsdException w:name="Medium Grid 1 Accent 4" w:uiPriority="67"/>
+    <w:lsdException w:name="Medium Grid 2 Accent 4" w:uiPriority="68"/>
+    <w:lsdException w:name="Medium Grid 3 Accent 4" w:uiPriority="69"/>
+    <w:lsdException w:name="Dark List Accent 4" w:uiPriority="70"/>
+    <w:lsdException w:name="Colorful Shading Accent 4" w:uiPriority="71"/>
+    <w:lsdException w:name="Colorful List Accent 4" w:uiPriority="72"/>
+    <w:lsdException w:name="Colorful Grid Accent 4" w:uiPriority="73"/>
+    <w:lsdException w:name="Light Shading Accent 5" w:uiPriority="60"/>
+    <w:lsdException w:name="Light List Accent 5" w:uiPriority="61"/>
+    <w:lsdException w:name="Light Grid Accent 5" w:uiPriority="62"/>
+    <w:lsdException w:name="Medium Shading 1 Accent 5" w:uiPriority="63"/>
+    <w:lsdException w:name="Medium Shading 2 Accent 5" w:uiPriority="64"/>
+    <w:lsdException w:name="Medium List 1 Accent 5" w:uiPriority="65"/>
+    <w:lsdException w:name="Medium List 2 Accent 5" w:uiPriority="66"/>
+    <w:lsdException w:name="Medium Grid 1 Accent 5" w:uiPriority="67"/>
+    <w:lsdException w:name="Medium Grid 2 Accent 5" w:uiPriority="68"/>
+    <w:lsdException w:name="Medium Grid 3 Accent 5" w:uiPriority="69"/>
+    <w:lsdException w:name="Dark List Accent 5" w:uiPriority="70"/>
+    <w:lsdException w:name="Colorful Shading Accent 5" w:uiPriority="71"/>
+    <w:lsdException w:name="Colorful List Accent 5" w:uiPriority="72"/>
+    <w:lsdException w:name="Colorful Grid Accent 5" w:uiPriority="73"/>
+    <w:lsdException w:name="Light Shading Accent 6" w:uiPriority="60"/>
+    <w:lsdException w:name="Light List Accent 6" w:uiPriority="61"/>
+    <w:lsdException w:name="Light Grid Accent 6" w:uiPriority="62"/>
+    <w:lsdException w:name="Medium Shading 1 Accent 6" w:uiPriority="63"/>
+    <w:lsdException w:name="Medium Shading 2 Accent 6" w:uiPriority="64"/>
+    <w:lsdException w:name="Medium List 1 Accent 6" w:uiPriority="65"/>
+    <w:lsdException w:name="Medium List 2 Accent 6" w:uiPriority="66"/>
+    <w:lsdException w:name="Medium Grid 1 Accent 6" w:uiPriority="67"/>
+    <w:lsdException w:name="Medium Grid 2 Accent 6" w:uiPriority="68"/>
+    <w:lsdException w:name="Medium Grid 3 Accent 6" w:uiPriority="69"/>
+    <w:lsdException w:name="Dark List Accent 6" w:uiPriority="70"/>
+    <w:lsdException w:name="Colorful Shading Accent 6" w:uiPriority="71"/>
+    <w:lsdException w:name="Colorful List Accent 6" w:uiPriority="72"/>
+    <w:lsdException w:name="Colorful Grid Accent 6" w:uiPriority="73"/>
+    <w:lsdException w:name="Subtle Emphasis" w:uiPriority="19" w:qFormat="1"/>
+    <w:lsdException w:name="Intense Emphasis" w:uiPriority="21" w:qFormat="1"/>
+    <w:lsdException w:name="Subtle Reference" w:uiPriority="31" w:qFormat="1"/>
+    <w:lsdException w:name="Intense Reference" w:uiPriority="32" w:qFormat="1"/>
+    <w:lsdException w:name="Book Title" w:uiPriority="33" w:qFormat="1"/>
+    <w:lsdException w:name="Bibliography" w:semiHidden="1" w:uiPriority="37" w:unhideWhenUsed="1"/>
+    <w:lsdException w:name="TOC Heading" w:semiHidden="1" w:uiPriority="39" w:unhideWhenUsed="1" w:qFormat="1"/>
+    <w:lsdException w:name="Plain Table 1" w:uiPriority="41"/>
+    <w:lsdException w:name="Plain Table 2" w:uiPriority="42"/>
+    <w:lsdException w:name="Plain Table 3" w:uiPriority="43"/>
+    <w:lsdException w:name="Plain Table 4" w:uiPriority="44"/>
+    <w:lsdException w:name="Plain Table 5" w:uiPriority="45"/>
+    <w:lsdException w:name="Grid Table Light" w:uiPriority="40"/>
+    <w:lsdException w:name="Grid Table 1 Light" w:uiPriority="46"/>
+    <w:lsdException w:name="Grid Table 2" w:uiPriority="47"/>
+    <w:lsdException w:name="Grid Table 3" w:uiPriority="48"/>
+    <w:lsdException w:name="Grid Table 4" w:uiPriority="49"/>
+    <w:lsdException w:name="Grid Table 5 Dark" w:uiPriority="50"/>
+    <w:lsdException w:name="Grid Table 6 Colorful" w:uiPriority="51"/>
+    <w:lsdException w:name="Grid Table 7 Colorful" w:uiPriority="52"/>
+    <w:lsdException w:name="Grid Table 1 Light Accent 1" w:uiPriority="46"/>
+    <w:lsdException w:name="Grid Table 2 Accent 1" w:uiPriority="47"/>
+    <w:lsdException w:name="Grid Table 3 Accent 1" w:uiPriority="48"/>
+    <w:lsdException w:name="Grid Table 4 Accent 1" w:uiPriority="49"/>
+    <w:lsdException w:name="Grid Table 5 Dark Accent 1" w:uiPriority="50"/>
+    <w:lsdException w:name="Grid Table 6 Colorful Accent 1" w:uiPriority="51"/>
+    <w:lsdException w:name="Grid Table 7 Colorful Accent 1" w:uiPriority="52"/>
+    <w:lsdException w:name="Grid Table 1 Light Accent 2" w:uiPriority="46"/>
+    <w:lsdException w:name="Grid Table 2 Accent 2" w:uiPriority="47"/>
+    <w:lsdException w:name="Grid Table 3 Accent 2" w:uiPriority="48"/>
+    <w:lsdException w:name="Grid Table 4 Accent 2" w:uiPriority="49"/>
+    <w:lsdException w:name="Grid Table 5 Dark Accent 2" w:uiPriority="50"/>
+    <w:lsdException w:name="Grid Table 6 Colorful Accent 2" w:uiPriority="51"/>
+    <w:lsdException w:name="Grid Table 7 Colorful Accent 2" w:uiPriority="52"/>
+    <w:lsdException w:name="Grid Table 1 Light Accent 3" w:uiPriority="46"/>
+    <w:lsdException w:name="Grid Table 2 Accent 3" w:uiPriority="47"/>
+    <w:lsdException w:name="Grid Table 3 Accent 3" w:uiPriority="48"/>
+    <w:lsdException w:name="Grid Table 4 Accent 3" w:uiPriority="49"/>
+    <w:lsdException w:name="Grid Table 5 Dark Accent 3" w:uiPriority="50"/>
+    <w:lsdException w:name="Grid Table 6 Colorful Accent 3" w:uiPriority="51"/>
+    <w:lsdException w:name="Grid Table 7 Colorful Accent 3" w:uiPriority="52"/>
+    <w:lsdException w:name="Grid Table 1 Light Accent 4" w:uiPriority="46"/>
+    <w:lsdException w:name="Grid Table 2 Accent 4" w:uiPriority="47"/>
+    <w:lsdException w:name="Grid Table 3 Accent 4" w:uiPriority="48"/>
+    <w:lsdException w:name="Grid Table 4 Accent 4" w:uiPriority="49"/>
+    <w:lsdException w:name="Grid Table 5 Dark Accent 4" w:uiPriority="50"/>
+    <w:lsdException w:name="Grid Table 6 Colorful Accent 4" w:uiPriority="51"/>
+    <w:lsdException w:name="Grid Table 7 Colorful Accent 4" w:uiPriority="52"/>
+    <w:lsdException w:name="Grid Table 1 Light Accent 5" w:uiPriority="46"/>
+    <w:lsdException w:name="Grid Table 2 Accent 5" w:uiPriority="47"/>
+    <w:lsdException w:name="Grid Table 3 Accent 5" w:uiPriority="48"/>
+    <w:lsdException w:name="Grid Table 4 Accent 5" w:uiPriority="49"/>
+    <w:lsdException w:name="Grid Table 5 Dark Accent 5" w:uiPriority="50"/>
+    <w:lsdException w:name="Grid Table 6 Colorful Accent 5" w:uiPriority="51"/>
+    <w:lsdException w:name="Grid Table 7 Colorful Accent 5" w:uiPriority="52"/>
+    <w:lsdException w:name="Grid Table 1 Light Accent 6" w:uiPriority="46"/>
+    <w:lsdException w:name="Grid Table 2 Accent 6" w:uiPriority="47"/>
+    <w:lsdException w:name="Grid Table 3 Accent 6" w:uiPriority="48"/>
+    <w:lsdException w:name="Grid Table 4 Accent 6" w:uiPriority="49"/>
+    <w:lsdException w:name="Grid Table 5 Dark Accent 6" w:uiPriority="50"/>
+    <w:lsdException w:name="Grid Table 6 Colorful Accent 6" w:uiPriority="51"/>
+    <w:lsdException w:name="Grid Table 7 Colorful Accent 6" w:uiPriority="52"/>
+    <w:lsdException w:name="List Table 1 Light" w:uiPriority="46"/>
+    <w:lsdException w:name="List Table 2" w:uiPriority="47"/>
+    <w:lsdException w:name="List Table 3" w:uiPriority="48"/>
+    <w:lsdException w:name="List Table 4" w:uiPriority="49"/>
+    <w:lsdException w:name="List Table 5 Dark" w:uiPriority="50"/>
+    <w:lsdException w:name="List Table 6 Colorful" w:uiPriority="51"/>
+    <w:lsdException w:name="List Table 7 Colorful" w:uiPriority="52"/>
+    <w:lsdException w:name="List Table 1 Light Accent 1" w:uiPriority="46"/>
+    <w:lsdException w:name="List Table 2 Accent 1" w:uiPriority="47"/>
+    <w:lsdException w:name="List Table 3 Accent 1" w:uiPriority="48"/>
+    <w:lsdException w:name="List Table 4 Accent 1" w:uiPriority="49"/>
+    <w:lsdException w:name="List Table 5 Dark Accent 1" w:uiPriority="50"/>
+    <w:lsdException w:name="List Table 6 Colorful Accent 1" w:uiPriority="51"/>
+    <w:lsdException w:name="List Table 7 Colorful Accent 1" w:uiPriority="52"/>
+    <w:lsdException w:name="List Table 1 Light Accent 2" w:uiPriority="46"/>
+    <w:lsdException w:name="List Table 2 Accent 2" w:uiPriority="47"/>
+    <w:lsdException w:name="List Table 3 Accent 2" w:uiPriority="48"/>
+    <w:lsdException w:name="List Table 4 Accent 2" w:uiPriority="49"/>
+    <w:lsdException w:name="List Table 5 Dark Accent 2" w:uiPriority="50"/>
+    <w:lsdException w:name="List Table 6 Colorful Accent 2" w:uiPriority="51"/>
+    <w:lsdException w:name="List Table 7 Colorful Accent 2" w:uiPriority="52"/>
+    <w:lsdException w:name="List Table 1 Light Accent 3" w:uiPriority="46"/>
+    <w:lsdException w:name="List Table 2 Accent 3" w:uiPriority="47"/>
+    <w:lsdException w:name="List Table 3 Accent 3" w:uiPriority="48"/>
+    <w:lsdException w:name="List Table 4 Accent 3" w:uiPriority="49"/>
+    <w:lsdException w:name="List Table 5 Dark Accent 3" w:uiPriority="50"/>
+    <w:lsdException w:name="List Table 6 Colorful Accent 3" w:uiPriority="51"/>
+    <w:lsdException w:name="List Table 7 Colorful Accent 3" w:uiPriority="52"/>
+    <w:lsdException w:name="List Table 1 Light Accent 4" w:uiPriority="46"/>
+    <w:lsdException w:name="List Table 2 Accent 4" w:uiPriority="47"/>
+    <w:lsdException w:name="List Table 3 Accent 4" w:uiPriority="48"/>
+    <w:lsdException w:name="List Table 4 Accent 4" w:uiPriority="49"/>
+    <w:lsdException w:name="List Table 5 Dark Accent 4" w:uiPriority="50"/>
+    <w:lsdException w:name="List Table 6 Colorful Accent 4" w:uiPriority="51"/>
+    <w:lsdException w:name="List Table 7 Colorful Accent 4" w:uiPriority="52"/>
+    <w:lsdException w:name="List Table 1 Light Accent 5" w:uiPriority="46"/>
+    <w:lsdException w:name="List Table 2 Accent 5" w:uiPriority="47"/>
+    <w:lsdException w:name="List Table 3 Accent 5" w:uiPriority="48"/>
+    <w:lsdException w:name="List Table 4 Accent 5" w:uiPriority="49"/>
+    <w:lsdException w:name="List Table 5 Dark Accent 5" w:uiPriority="50"/>
+    <w:lsdException w:name="List Table 6 Colorful Accent 5" w:uiPriority="51"/>
+    <w:lsdException w:name="List Table 7 Colorful Accent 5" w:uiPriority="52"/>
+    <w:lsdException w:name="List Table 1 Light Accent 6" w:uiPriority="46"/>
+    <w:lsdException w:name="List Table 2 Accent 6" w:uiPriority="47"/>
+    <w:lsdException w:name="List Table 3 Accent 6" w:uiPriority="48"/>
+    <w:lsdException w:name="List Table 4 Accent 6" w:uiPriority="49"/>
+    <w:lsdException w:name="List Table 5 Dark Accent 6" w:uiPriority="50"/>
+    <w:lsdException w:name="List Table 6 Colorful Accent 6" w:uiPriority="51"/>
+    <w:lsdException w:name="List Table 7 Colorful Accent 6" w:uiPriority="52"/>
   </w:latentStyles>
   <w:style w:type="paragraph" w:default="1" w:styleId="a">
     <w:name w:val="Normal"/>
@@ -3270,297 +3224,7 @@
   <w:style w:type="character" w:default="1" w:styleId="a0">
     <w:name w:val="Default Paragraph Font"/>
     <w:uiPriority w:val="1"/>
-    <w:unhideWhenUsed/>
-  </w:style>
-  <w:style w:type="table" w:default="1" w:styleId="a1">
-    <w:name w:val="Normal Table"/>
-    <w:uiPriority w:val="99"/>
     <w:semiHidden/>
-    <w:unhideWhenUsed/>
-    <w:tblPr>
-      <w:tblInd w:w="0" w:type="dxa"/>
-      <w:tblCellMar>
-        <w:top w:w="0" w:type="dxa"/>
-        <w:left w:w="108" w:type="dxa"/>
-        <w:bottom w:w="0" w:type="dxa"/>
-        <w:right w:w="108" w:type="dxa"/>
-      </w:tblCellMar>
-    </w:tblPr>
-  </w:style>
-  <w:style w:type="numbering" w:default="1" w:styleId="a2">
-    <w:name w:val="No List"/>
-    <w:uiPriority w:val="99"/>
-    <w:semiHidden/>
-    <w:unhideWhenUsed/>
-  </w:style>
-  <w:style w:type="paragraph" w:styleId="a3">
-    <w:name w:val="header"/>
-    <w:basedOn w:val="a"/>
-    <w:link w:val="a4"/>
-    <w:uiPriority w:val="99"/>
-    <w:unhideWhenUsed/>
-    <w:rsid w:val="00A97EF6"/>
-    <w:pPr>
-      <w:tabs>
-        <w:tab w:val="center" w:pos="4677"/>
-        <w:tab w:val="right" w:pos="9355"/>
-      </w:tabs>
-      <w:spacing w:after="0" w:line="240" w:lineRule="auto"/>
-    </w:pPr>
-  </w:style>
-  <w:style w:type="character" w:customStyle="1" w:styleId="a4">
-    <w:name w:val="Верхний колонтитул Знак"/>
-    <w:basedOn w:val="a0"/>
-    <w:link w:val="a3"/>
-    <w:uiPriority w:val="99"/>
-    <w:rsid w:val="00A97EF6"/>
-  </w:style>
-  <w:style w:type="paragraph" w:styleId="a5">
-    <w:name w:val="footer"/>
-    <w:basedOn w:val="a"/>
-    <w:link w:val="a6"/>
-    <w:uiPriority w:val="99"/>
-    <w:unhideWhenUsed/>
-    <w:rsid w:val="00A97EF6"/>
-    <w:pPr>
-      <w:tabs>
-        <w:tab w:val="center" w:pos="4677"/>
-        <w:tab w:val="right" w:pos="9355"/>
-      </w:tabs>
-      <w:spacing w:after="0" w:line="240" w:lineRule="auto"/>
-    </w:pPr>
-  </w:style>
-  <w:style w:type="character" w:customStyle="1" w:styleId="a6">
-    <w:name w:val="Нижний колонтитул Знак"/>
-    <w:basedOn w:val="a0"/>
-    <w:link w:val="a5"/>
-    <w:uiPriority w:val="99"/>
-    <w:rsid w:val="00A97EF6"/>
-  </w:style>
-  <w:style w:type="paragraph" w:styleId="a7">
-    <w:name w:val="List Paragraph"/>
-    <w:basedOn w:val="a"/>
-    <w:uiPriority w:val="34"/>
-    <w:qFormat/>
-    <w:rsid w:val="003C37F0"/>
-    <w:pPr>
-      <w:ind w:left="720"/>
-      <w:contextualSpacing/>
-    </w:pPr>
-  </w:style>
-  <w:style w:type="character" w:customStyle="1" w:styleId="apple-converted-space">
-    <w:name w:val="apple-converted-space"/>
-    <w:basedOn w:val="a0"/>
-    <w:rsid w:val="00445959"/>
-  </w:style>
-  <w:style w:type="character" w:styleId="a8">
-    <w:name w:val="Hyperlink"/>
-    <w:basedOn w:val="a0"/>
-    <w:uiPriority w:val="99"/>
-    <w:semiHidden/>
-    <w:unhideWhenUsed/>
-    <w:rsid w:val="00445959"/>
-    <w:rPr>
-      <w:color w:val="0000FF"/>
-      <w:u w:val="single"/>
-    </w:rPr>
-  </w:style>
-  <w:style w:type="paragraph" w:styleId="a9">
-    <w:name w:val="Balloon Text"/>
-    <w:basedOn w:val="a"/>
-    <w:link w:val="aa"/>
-    <w:uiPriority w:val="99"/>
-    <w:semiHidden/>
-    <w:unhideWhenUsed/>
-    <w:rsid w:val="008A4EF2"/>
-    <w:pPr>
-      <w:spacing w:after="0" w:line="240" w:lineRule="auto"/>
-    </w:pPr>
-    <w:rPr>
-      <w:rFonts w:ascii="Tahoma" w:hAnsi="Tahoma" w:cs="Tahoma"/>
-      <w:sz w:val="16"/>
-      <w:szCs w:val="16"/>
-    </w:rPr>
-  </w:style>
-  <w:style w:type="character" w:customStyle="1" w:styleId="aa">
-    <w:name w:val="Текст выноски Знак"/>
-    <w:basedOn w:val="a0"/>
-    <w:link w:val="a9"/>
-    <w:uiPriority w:val="99"/>
-    <w:semiHidden/>
-    <w:rsid w:val="008A4EF2"/>
-    <w:rPr>
-      <w:rFonts w:ascii="Tahoma" w:hAnsi="Tahoma" w:cs="Tahoma"/>
-      <w:sz w:val="16"/>
-      <w:szCs w:val="16"/>
-    </w:rPr>
-  </w:style>
-</w:styles>
-</file>
-
-<file path=word/stylesWithEffects.xml><?xml version="1.0" encoding="utf-8"?>
-<w:styles xmlns:wpc="http://schemas.microsoft.com/office/word/2010/wordprocessingCanvas" xmlns:mc="http://schemas.openxmlformats.org/markup-compatibility/2006" xmlns:o="urn:schemas-microsoft-com:office:office" xmlns:r="http://schemas.openxmlformats.org/officeDocument/2006/relationships" xmlns:m="http://schemas.openxmlformats.org/officeDocument/2006/math" xmlns:v="urn:schemas-microsoft-com:vml" xmlns:wp14="http://schemas.microsoft.com/office/word/2010/wordprocessingDrawing" xmlns:wp="http://schemas.openxmlformats.org/drawingml/2006/wordprocessingDrawing" xmlns:w10="urn:schemas-microsoft-com:office:word" xmlns:w="http://schemas.openxmlformats.org/wordprocessingml/2006/main" xmlns:w14="http://schemas.microsoft.com/office/word/2010/wordml" xmlns:wpg="http://schemas.microsoft.com/office/word/2010/wordprocessingGroup" xmlns:wpi="http://schemas.microsoft.com/office/word/2010/wordprocessingInk" xmlns:wne="http://schemas.microsoft.com/office/word/2006/wordml" xmlns:wps="http://schemas.microsoft.com/office/word/2010/wordprocessingShape" mc:Ignorable="w14 wp14">
-  <w:docDefaults>
-    <w:rPrDefault>
-      <w:rPr>
-        <w:rFonts w:asciiTheme="minorHAnsi" w:eastAsiaTheme="minorHAnsi" w:hAnsiTheme="minorHAnsi" w:cstheme="minorBidi"/>
-        <w:sz w:val="22"/>
-        <w:szCs w:val="22"/>
-        <w:lang w:val="ru-RU" w:eastAsia="en-US" w:bidi="ar-SA"/>
-      </w:rPr>
-    </w:rPrDefault>
-    <w:pPrDefault>
-      <w:pPr>
-        <w:spacing w:after="200" w:line="276" w:lineRule="auto"/>
-      </w:pPr>
-    </w:pPrDefault>
-  </w:docDefaults>
-  <w:latentStyles w:defLockedState="0" w:defUIPriority="99" w:defSemiHidden="1" w:defUnhideWhenUsed="1" w:defQFormat="0" w:count="267">
-    <w:lsdException w:name="Normal" w:semiHidden="0" w:uiPriority="0" w:unhideWhenUsed="0" w:qFormat="1"/>
-    <w:lsdException w:name="heading 1" w:semiHidden="0" w:uiPriority="9" w:unhideWhenUsed="0" w:qFormat="1"/>
-    <w:lsdException w:name="heading 2" w:uiPriority="9" w:qFormat="1"/>
-    <w:lsdException w:name="heading 3" w:uiPriority="9" w:qFormat="1"/>
-    <w:lsdException w:name="heading 4" w:uiPriority="9" w:qFormat="1"/>
-    <w:lsdException w:name="heading 5" w:uiPriority="9" w:qFormat="1"/>
-    <w:lsdException w:name="heading 6" w:uiPriority="9" w:qFormat="1"/>
-    <w:lsdException w:name="heading 7" w:uiPriority="9" w:qFormat="1"/>
-    <w:lsdException w:name="heading 8" w:uiPriority="9" w:qFormat="1"/>
-    <w:lsdException w:name="heading 9" w:uiPriority="9" w:qFormat="1"/>
-    <w:lsdException w:name="toc 1" w:uiPriority="39"/>
-    <w:lsdException w:name="toc 2" w:uiPriority="39"/>
-    <w:lsdException w:name="toc 3" w:uiPriority="39"/>
-    <w:lsdException w:name="toc 4" w:uiPriority="39"/>
-    <w:lsdException w:name="toc 5" w:uiPriority="39"/>
-    <w:lsdException w:name="toc 6" w:uiPriority="39"/>
-    <w:lsdException w:name="toc 7" w:uiPriority="39"/>
-    <w:lsdException w:name="toc 8" w:uiPriority="39"/>
-    <w:lsdException w:name="toc 9" w:uiPriority="39"/>
-    <w:lsdException w:name="caption" w:uiPriority="35" w:qFormat="1"/>
-    <w:lsdException w:name="Title" w:semiHidden="0" w:uiPriority="10" w:unhideWhenUsed="0" w:qFormat="1"/>
-    <w:lsdException w:name="Default Paragraph Font" w:uiPriority="1"/>
-    <w:lsdException w:name="Subtitle" w:semiHidden="0" w:uiPriority="11" w:unhideWhenUsed="0" w:qFormat="1"/>
-    <w:lsdException w:name="Strong" w:semiHidden="0" w:uiPriority="22" w:unhideWhenUsed="0" w:qFormat="1"/>
-    <w:lsdException w:name="Emphasis" w:semiHidden="0" w:uiPriority="20" w:unhideWhenUsed="0" w:qFormat="1"/>
-    <w:lsdException w:name="Table Grid" w:semiHidden="0" w:uiPriority="59" w:unhideWhenUsed="0"/>
-    <w:lsdException w:name="Placeholder Text" w:unhideWhenUsed="0"/>
-    <w:lsdException w:name="No Spacing" w:semiHidden="0" w:uiPriority="1" w:unhideWhenUsed="0" w:qFormat="1"/>
-    <w:lsdException w:name="Light Shading" w:semiHidden="0" w:uiPriority="60" w:unhideWhenUsed="0"/>
-    <w:lsdException w:name="Light List" w:semiHidden="0" w:uiPriority="61" w:unhideWhenUsed="0"/>
-    <w:lsdException w:name="Light Grid" w:semiHidden="0" w:uiPriority="62" w:unhideWhenUsed="0"/>
-    <w:lsdException w:name="Medium Shading 1" w:semiHidden="0" w:uiPriority="63" w:unhideWhenUsed="0"/>
-    <w:lsdException w:name="Medium Shading 2" w:semiHidden="0" w:uiPriority="64" w:unhideWhenUsed="0"/>
-    <w:lsdException w:name="Medium List 1" w:semiHidden="0" w:uiPriority="65" w:unhideWhenUsed="0"/>
-    <w:lsdException w:name="Medium List 2" w:semiHidden="0" w:uiPriority="66" w:unhideWhenUsed="0"/>
-    <w:lsdException w:name="Medium Grid 1" w:semiHidden="0" w:uiPriority="67" w:unhideWhenUsed="0"/>
-    <w:lsdException w:name="Medium Grid 2" w:semiHidden="0" w:uiPriority="68" w:unhideWhenUsed="0"/>
-    <w:lsdException w:name="Medium Grid 3" w:semiHidden="0" w:uiPriority="69" w:unhideWhenUsed="0"/>
-    <w:lsdException w:name="Dark List" w:semiHidden="0" w:uiPriority="70" w:unhideWhenUsed="0"/>
-    <w:lsdException w:name="Colorful Shading" w:semiHidden="0" w:uiPriority="71" w:unhideWhenUsed="0"/>
-    <w:lsdException w:name="Colorful List" w:semiHidden="0" w:uiPriority="72" w:unhideWhenUsed="0"/>
-    <w:lsdException w:name="Colorful Grid" w:semiHidden="0" w:uiPriority="73" w:unhideWhenUsed="0"/>
-    <w:lsdException w:name="Light Shading Accent 1" w:semiHidden="0" w:uiPriority="60" w:unhideWhenUsed="0"/>
-    <w:lsdException w:name="Light List Accent 1" w:semiHidden="0" w:uiPriority="61" w:unhideWhenUsed="0"/>
-    <w:lsdException w:name="Light Grid Accent 1" w:semiHidden="0" w:uiPriority="62" w:unhideWhenUsed="0"/>
-    <w:lsdException w:name="Medium Shading 1 Accent 1" w:semiHidden="0" w:uiPriority="63" w:unhideWhenUsed="0"/>
-    <w:lsdException w:name="Medium Shading 2 Accent 1" w:semiHidden="0" w:uiPriority="64" w:unhideWhenUsed="0"/>
-    <w:lsdException w:name="Medium List 1 Accent 1" w:semiHidden="0" w:uiPriority="65" w:unhideWhenUsed="0"/>
-    <w:lsdException w:name="Revision" w:unhideWhenUsed="0"/>
-    <w:lsdException w:name="List Paragraph" w:semiHidden="0" w:uiPriority="34" w:unhideWhenUsed="0" w:qFormat="1"/>
-    <w:lsdException w:name="Quote" w:semiHidden="0" w:uiPriority="29" w:unhideWhenUsed="0" w:qFormat="1"/>
-    <w:lsdException w:name="Intense Quote" w:semiHidden="0" w:uiPriority="30" w:unhideWhenUsed="0" w:qFormat="1"/>
-    <w:lsdException w:name="Medium List 2 Accent 1" w:semiHidden="0" w:uiPriority="66" w:unhideWhenUsed="0"/>
-    <w:lsdException w:name="Medium Grid 1 Accent 1" w:semiHidden="0" w:uiPriority="67" w:unhideWhenUsed="0"/>
-    <w:lsdException w:name="Medium Grid 2 Accent 1" w:semiHidden="0" w:uiPriority="68" w:unhideWhenUsed="0"/>
-    <w:lsdException w:name="Medium Grid 3 Accent 1" w:semiHidden="0" w:uiPriority="69" w:unhideWhenUsed="0"/>
-    <w:lsdException w:name="Dark List Accent 1" w:semiHidden="0" w:uiPriority="70" w:unhideWhenUsed="0"/>
-    <w:lsdException w:name="Colorful Shading Accent 1" w:semiHidden="0" w:uiPriority="71" w:unhideWhenUsed="0"/>
-    <w:lsdException w:name="Colorful List Accent 1" w:semiHidden="0" w:uiPriority="72" w:unhideWhenUsed="0"/>
-    <w:lsdException w:name="Colorful Grid Accent 1" w:semiHidden="0" w:uiPriority="73" w:unhideWhenUsed="0"/>
-    <w:lsdException w:name="Light Shading Accent 2" w:semiHidden="0" w:uiPriority="60" w:unhideWhenUsed="0"/>
-    <w:lsdException w:name="Light List Accent 2" w:semiHidden="0" w:uiPriority="61" w:unhideWhenUsed="0"/>
-    <w:lsdException w:name="Light Grid Accent 2" w:semiHidden="0" w:uiPriority="62" w:unhideWhenUsed="0"/>
-    <w:lsdException w:name="Medium Shading 1 Accent 2" w:semiHidden="0" w:uiPriority="63" w:unhideWhenUsed="0"/>
-    <w:lsdException w:name="Medium Shading 2 Accent 2" w:semiHidden="0" w:uiPriority="64" w:unhideWhenUsed="0"/>
-    <w:lsdException w:name="Medium List 1 Accent 2" w:semiHidden="0" w:uiPriority="65" w:unhideWhenUsed="0"/>
-    <w:lsdException w:name="Medium List 2 Accent 2" w:semiHidden="0" w:uiPriority="66" w:unhideWhenUsed="0"/>
-    <w:lsdException w:name="Medium Grid 1 Accent 2" w:semiHidden="0" w:uiPriority="67" w:unhideWhenUsed="0"/>
-    <w:lsdException w:name="Medium Grid 2 Accent 2" w:semiHidden="0" w:uiPriority="68" w:unhideWhenUsed="0"/>
-    <w:lsdException w:name="Medium Grid 3 Accent 2" w:semiHidden="0" w:uiPriority="69" w:unhideWhenUsed="0"/>
-    <w:lsdException w:name="Dark List Accent 2" w:semiHidden="0" w:uiPriority="70" w:unhideWhenUsed="0"/>
-    <w:lsdException w:name="Colorful Shading Accent 2" w:semiHidden="0" w:uiPriority="71" w:unhideWhenUsed="0"/>
-    <w:lsdException w:name="Colorful List Accent 2" w:semiHidden="0" w:uiPriority="72" w:unhideWhenUsed="0"/>
-    <w:lsdException w:name="Colorful Grid Accent 2" w:semiHidden="0" w:uiPriority="73" w:unhideWhenUsed="0"/>
-    <w:lsdException w:name="Light Shading Accent 3" w:semiHidden="0" w:uiPriority="60" w:unhideWhenUsed="0"/>
-    <w:lsdException w:name="Light List Accent 3" w:semiHidden="0" w:uiPriority="61" w:unhideWhenUsed="0"/>
-    <w:lsdException w:name="Light Grid Accent 3" w:semiHidden="0" w:uiPriority="62" w:unhideWhenUsed="0"/>
-    <w:lsdException w:name="Medium Shading 1 Accent 3" w:semiHidden="0" w:uiPriority="63" w:unhideWhenUsed="0"/>
-    <w:lsdException w:name="Medium Shading 2 Accent 3" w:semiHidden="0" w:uiPriority="64" w:unhideWhenUsed="0"/>
-    <w:lsdException w:name="Medium List 1 Accent 3" w:semiHidden="0" w:uiPriority="65" w:unhideWhenUsed="0"/>
-    <w:lsdException w:name="Medium List 2 Accent 3" w:semiHidden="0" w:uiPriority="66" w:unhideWhenUsed="0"/>
-    <w:lsdException w:name="Medium Grid 1 Accent 3" w:semiHidden="0" w:uiPriority="67" w:unhideWhenUsed="0"/>
-    <w:lsdException w:name="Medium Grid 2 Accent 3" w:semiHidden="0" w:uiPriority="68" w:unhideWhenUsed="0"/>
-    <w:lsdException w:name="Medium Grid 3 Accent 3" w:semiHidden="0" w:uiPriority="69" w:unhideWhenUsed="0"/>
-    <w:lsdException w:name="Dark List Accent 3" w:semiHidden="0" w:uiPriority="70" w:unhideWhenUsed="0"/>
-    <w:lsdException w:name="Colorful Shading Accent 3" w:semiHidden="0" w:uiPriority="71" w:unhideWhenUsed="0"/>
-    <w:lsdException w:name="Colorful List Accent 3" w:semiHidden="0" w:uiPriority="72" w:unhideWhenUsed="0"/>
-    <w:lsdException w:name="Colorful Grid Accent 3" w:semiHidden="0" w:uiPriority="73" w:unhideWhenUsed="0"/>
-    <w:lsdException w:name="Light Shading Accent 4" w:semiHidden="0" w:uiPriority="60" w:unhideWhenUsed="0"/>
-    <w:lsdException w:name="Light List Accent 4" w:semiHidden="0" w:uiPriority="61" w:unhideWhenUsed="0"/>
-    <w:lsdException w:name="Light Grid Accent 4" w:semiHidden="0" w:uiPriority="62" w:unhideWhenUsed="0"/>
-    <w:lsdException w:name="Medium Shading 1 Accent 4" w:semiHidden="0" w:uiPriority="63" w:unhideWhenUsed="0"/>
-    <w:lsdException w:name="Medium Shading 2 Accent 4" w:semiHidden="0" w:uiPriority="64" w:unhideWhenUsed="0"/>
-    <w:lsdException w:name="Medium List 1 Accent 4" w:semiHidden="0" w:uiPriority="65" w:unhideWhenUsed="0"/>
-    <w:lsdException w:name="Medium List 2 Accent 4" w:semiHidden="0" w:uiPriority="66" w:unhideWhenUsed="0"/>
-    <w:lsdException w:name="Medium Grid 1 Accent 4" w:semiHidden="0" w:uiPriority="67" w:unhideWhenUsed="0"/>
-    <w:lsdException w:name="Medium Grid 2 Accent 4" w:semiHidden="0" w:uiPriority="68" w:unhideWhenUsed="0"/>
-    <w:lsdException w:name="Medium Grid 3 Accent 4" w:semiHidden="0" w:uiPriority="69" w:unhideWhenUsed="0"/>
-    <w:lsdException w:name="Dark List Accent 4" w:semiHidden="0" w:uiPriority="70" w:unhideWhenUsed="0"/>
-    <w:lsdException w:name="Colorful Shading Accent 4" w:semiHidden="0" w:uiPriority="71" w:unhideWhenUsed="0"/>
-    <w:lsdException w:name="Colorful List Accent 4" w:semiHidden="0" w:uiPriority="72" w:unhideWhenUsed="0"/>
-    <w:lsdException w:name="Colorful Grid Accent 4" w:semiHidden="0" w:uiPriority="73" w:unhideWhenUsed="0"/>
-    <w:lsdException w:name="Light Shading Accent 5" w:semiHidden="0" w:uiPriority="60" w:unhideWhenUsed="0"/>
-    <w:lsdException w:name="Light List Accent 5" w:semiHidden="0" w:uiPriority="61" w:unhideWhenUsed="0"/>
-    <w:lsdException w:name="Light Grid Accent 5" w:semiHidden="0" w:uiPriority="62" w:unhideWhenUsed="0"/>
-    <w:lsdException w:name="Medium Shading 1 Accent 5" w:semiHidden="0" w:uiPriority="63" w:unhideWhenUsed="0"/>
-    <w:lsdException w:name="Medium Shading 2 Accent 5" w:semiHidden="0" w:uiPriority="64" w:unhideWhenUsed="0"/>
-    <w:lsdException w:name="Medium List 1 Accent 5" w:semiHidden="0" w:uiPriority="65" w:unhideWhenUsed="0"/>
-    <w:lsdException w:name="Medium List 2 Accent 5" w:semiHidden="0" w:uiPriority="66" w:unhideWhenUsed="0"/>
-    <w:lsdException w:name="Medium Grid 1 Accent 5" w:semiHidden="0" w:uiPriority="67" w:unhideWhenUsed="0"/>
-    <w:lsdException w:name="Medium Grid 2 Accent 5" w:semiHidden="0" w:uiPriority="68" w:unhideWhenUsed="0"/>
-    <w:lsdException w:name="Medium Grid 3 Accent 5" w:semiHidden="0" w:uiPriority="69" w:unhideWhenUsed="0"/>
-    <w:lsdException w:name="Dark List Accent 5" w:semiHidden="0" w:uiPriority="70" w:unhideWhenUsed="0"/>
-    <w:lsdException w:name="Colorful Shading Accent 5" w:semiHidden="0" w:uiPriority="71" w:unhideWhenUsed="0"/>
-    <w:lsdException w:name="Colorful List Accent 5" w:semiHidden="0" w:uiPriority="72" w:unhideWhenUsed="0"/>
-    <w:lsdException w:name="Colorful Grid Accent 5" w:semiHidden="0" w:uiPriority="73" w:unhideWhenUsed="0"/>
-    <w:lsdException w:name="Light Shading Accent 6" w:semiHidden="0" w:uiPriority="60" w:unhideWhenUsed="0"/>
-    <w:lsdException w:name="Light List Accent 6" w:semiHidden="0" w:uiPriority="61" w:unhideWhenUsed="0"/>
-    <w:lsdException w:name="Light Grid Accent 6" w:semiHidden="0" w:uiPriority="62" w:unhideWhenUsed="0"/>
-    <w:lsdException w:name="Medium Shading 1 Accent 6" w:semiHidden="0" w:uiPriority="63" w:unhideWhenUsed="0"/>
-    <w:lsdException w:name="Medium Shading 2 Accent 6" w:semiHidden="0" w:uiPriority="64" w:unhideWhenUsed="0"/>
-    <w:lsdException w:name="Medium List 1 Accent 6" w:semiHidden="0" w:uiPriority="65" w:unhideWhenUsed="0"/>
-    <w:lsdException w:name="Medium List 2 Accent 6" w:semiHidden="0" w:uiPriority="66" w:unhideWhenUsed="0"/>
-    <w:lsdException w:name="Medium Grid 1 Accent 6" w:semiHidden="0" w:uiPriority="67" w:unhideWhenUsed="0"/>
-    <w:lsdException w:name="Medium Grid 2 Accent 6" w:semiHidden="0" w:uiPriority="68" w:unhideWhenUsed="0"/>
-    <w:lsdException w:name="Medium Grid 3 Accent 6" w:semiHidden="0" w:uiPriority="69" w:unhideWhenUsed="0"/>
-    <w:lsdException w:name="Dark List Accent 6" w:semiHidden="0" w:uiPriority="70" w:unhideWhenUsed="0"/>
-    <w:lsdException w:name="Colorful Shading Accent 6" w:semiHidden="0" w:uiPriority="71" w:unhideWhenUsed="0"/>
-    <w:lsdException w:name="Colorful List Accent 6" w:semiHidden="0" w:uiPriority="72" w:unhideWhenUsed="0"/>
-    <w:lsdException w:name="Colorful Grid Accent 6" w:semiHidden="0" w:uiPriority="73" w:unhideWhenUsed="0"/>
-    <w:lsdException w:name="Subtle Emphasis" w:semiHidden="0" w:uiPriority="19" w:unhideWhenUsed="0" w:qFormat="1"/>
-    <w:lsdException w:name="Intense Emphasis" w:semiHidden="0" w:uiPriority="21" w:unhideWhenUsed="0" w:qFormat="1"/>
-    <w:lsdException w:name="Subtle Reference" w:semiHidden="0" w:uiPriority="31" w:unhideWhenUsed="0" w:qFormat="1"/>
-    <w:lsdException w:name="Intense Reference" w:semiHidden="0" w:uiPriority="32" w:unhideWhenUsed="0" w:qFormat="1"/>
-    <w:lsdException w:name="Book Title" w:semiHidden="0" w:uiPriority="33" w:unhideWhenUsed="0" w:qFormat="1"/>
-    <w:lsdException w:name="Bibliography" w:uiPriority="37"/>
-    <w:lsdException w:name="TOC Heading" w:uiPriority="39" w:qFormat="1"/>
-  </w:latentStyles>
-  <w:style w:type="paragraph" w:default="1" w:styleId="a">
-    <w:name w:val="Normal"/>
-    <w:qFormat/>
-  </w:style>
-  <w:style w:type="character" w:default="1" w:styleId="a0">
-    <w:name w:val="Default Paragraph Font"/>
-    <w:uiPriority w:val="1"/>
     <w:unhideWhenUsed/>
   </w:style>
   <w:style w:type="table" w:default="1" w:styleId="a1">
@@ -3979,7 +3643,7 @@
 </file>
 
 <file path=customXml/itemProps1.xml><?xml version="1.0" encoding="utf-8"?>
-<ds:datastoreItem xmlns:ds="http://schemas.openxmlformats.org/officeDocument/2006/customXml" ds:itemID="{080E9BD7-4D8A-47A6-A325-95B95A68CA8A}">
+<ds:datastoreItem xmlns:ds="http://schemas.openxmlformats.org/officeDocument/2006/customXml" ds:itemID="{99B5373B-40D8-4007-B321-32CE22528A23}">
   <ds:schemaRefs>
     <ds:schemaRef ds:uri="http://schemas.openxmlformats.org/officeDocument/2006/bibliography"/>
   </ds:schemaRefs>
